--- a/data/code_docs/policy_engineering_tasks/review/Review.docx
+++ b/data/code_docs/policy_engineering_tasks/review/Review.docx
@@ -17,7 +17,7 @@
         <w:rPr>
           <w:highlight w:val="lightGray"/>
         </w:rPr>
-        <w:t>Files\\2011 Case Study\\Primary Sources_Policy_Strategies\\2009 Cyberspace Policy Review Assuring a Trusted and R - § 77 references coded [ 100.00% Coverage]</w:t>
+        <w:t>Files\\2011 Case Study\\CS1_Secondary Sources_Authoritative\\2009 Cyberspace Policy Review Assuring a Trusted and R - § 77 references coded [ 100.00% Coverage]</w:t>
       </w:r>
     </w:p>
     <w:p>
@@ -4032,7 +4032,7 @@
         <w:rPr>
           <w:highlight w:val="lightGray"/>
         </w:rPr>
-        <w:t>Files\\2015 Case Study\\Primary Sources_Policy_Strategies\\2014 Quadrennial Defense Review CLEAN - § 3 references coded [ 0.09% Coverage]</w:t>
+        <w:t>Files\\2015 Case Study\\CS2_Primary Sources_Policy_Strategies\\2014 Quadrennial Defense Review - § 3 references coded [ 0.09% Coverage]</w:t>
       </w:r>
     </w:p>
     <w:p>

--- a/data/code_docs/policy_engineering_tasks/review/Review.docx
+++ b/data/code_docs/policy_engineering_tasks/review/Review.docx
@@ -1,46 +1,46 @@
 
 <file path=word/document.xml><?xml version="1.0" encoding="utf-8"?>
-<w:document xmlns:o="urn:schemas-microsoft-com:office:office" xmlns:r="http://schemas.openxmlformats.org/officeDocument/2006/relationships" xmlns:v="urn:schemas-microsoft-com:vml" xmlns:w="http://schemas.openxmlformats.org/wordprocessingml/2006/main" xmlns:w10="urn:schemas-microsoft-com:office:word" xmlns:wp="http://schemas.openxmlformats.org/drawingml/2006/wordprocessingDrawing" xmlns:wps="http://schemas.microsoft.com/office/word/2010/wordprocessingShape" xmlns:wpg="http://schemas.microsoft.com/office/word/2010/wordprocessingGroup" xmlns:mc="http://schemas.openxmlformats.org/markup-compatibility/2006" xmlns:wp14="http://schemas.microsoft.com/office/word/2010/wordprocessingDrawing" xmlns:w14="http://schemas.microsoft.com/office/word/2010/wordml" mc:Ignorable="w14 wp14">
+<w:document xmlns:o="urn:schemas-microsoft-com:office:office" xmlns:r="http://schemas.openxmlformats.org/officeDocument/2006/relationships" xmlns:v="urn:schemas-microsoft-com:vml" xmlns:w="http://schemas.openxmlformats.org/wordprocessingml/2006/main" xmlns:w10="urn:schemas-microsoft-com:office:word" xmlns:wp="http://schemas.openxmlformats.org/drawingml/2006/wordprocessingDrawing" xmlns:wps="http://schemas.microsoft.com/office/word/2010/wordprocessingShape" xmlns:wpg="http://schemas.microsoft.com/office/word/2010/wordprocessingGroup" xmlns:mc="http://schemas.openxmlformats.org/markup-compatibility/2006" xmlns:wp14="http://schemas.microsoft.com/office/word/2010/wordprocessingDrawing" xmlns:w14="http://schemas.microsoft.com/office/word/2010/wordml" xmlns:w15="http://schemas.microsoft.com/office/word/2012/wordml" mc:Ignorable="w14 wp14 w15">
   <w:body>
     <w:p>
       <w:pPr>
-        <w:pStyle w:val="TextBody"/>
-        <w:bidi w:val="0"/>
-        <w:spacing w:before="113" w:after="113"/>
-        <w:ind w:left="113" w:right="113" w:hanging="0"/>
-        <w:jc w:val="left"/>
-        <w:rPr>
-          <w:highlight w:val="lightGray"/>
-        </w:rPr>
-      </w:pPr>
-      <w:r>
-        <w:rPr>
-          <w:highlight w:val="lightGray"/>
+        <w:pStyle w:val="BodyText"/>
+        <w:bidi w:val="0"/>
+        <w:spacing w:before="0" w:after="0"/>
+        <w:ind w:hanging="0" w:left="150" w:right="150"/>
+        <w:jc w:val="left"/>
+        <w:rPr>
+          <w:shd w:fill="D3D3D3" w:val="clear"/>
+        </w:rPr>
+      </w:pPr>
+      <w:r>
+        <w:rPr>
+          <w:shd w:fill="D3D3D3" w:val="clear"/>
         </w:rPr>
         <w:t>Files\\2011 Case Study\\CS1_Secondary Sources_Authoritative\\2009 Cyberspace Policy Review Assuring a Trusted and R - § 77 references coded [ 100.00% Coverage]</w:t>
       </w:r>
     </w:p>
     <w:p>
       <w:pPr>
-        <w:pStyle w:val="TextBody"/>
-        <w:bidi w:val="0"/>
-        <w:spacing w:before="113" w:after="113"/>
-        <w:ind w:left="113" w:right="113" w:hanging="0"/>
-        <w:jc w:val="left"/>
-        <w:rPr>
-          <w:highlight w:val="lightGray"/>
-        </w:rPr>
-      </w:pPr>
-      <w:r>
-        <w:rPr>
-          <w:highlight w:val="lightGray"/>
+        <w:pStyle w:val="BodyText"/>
+        <w:bidi w:val="0"/>
+        <w:spacing w:before="0" w:after="0"/>
+        <w:ind w:hanging="0" w:left="150" w:right="150"/>
+        <w:jc w:val="left"/>
+        <w:rPr>
+          <w:shd w:fill="D3D3D3" w:val="clear"/>
+        </w:rPr>
+      </w:pPr>
+      <w:r>
+        <w:rPr>
+          <w:shd w:fill="D3D3D3" w:val="clear"/>
         </w:rPr>
         <w:t>Reference 1 - 0.66% Coverage</w:t>
       </w:r>
     </w:p>
     <w:p>
       <w:pPr>
-        <w:pStyle w:val="TextBody"/>
+        <w:pStyle w:val="BodyText"/>
         <w:bidi w:val="0"/>
         <w:spacing w:before="0" w:after="0"/>
         <w:jc w:val="left"/>
@@ -53,25 +53,25 @@
     </w:p>
     <w:p>
       <w:pPr>
-        <w:pStyle w:val="TextBody"/>
-        <w:bidi w:val="0"/>
-        <w:spacing w:before="113" w:after="113"/>
-        <w:ind w:left="113" w:right="113" w:hanging="0"/>
-        <w:jc w:val="left"/>
-        <w:rPr>
-          <w:highlight w:val="lightGray"/>
-        </w:rPr>
-      </w:pPr>
-      <w:r>
-        <w:rPr>
-          <w:highlight w:val="lightGray"/>
+        <w:pStyle w:val="BodyText"/>
+        <w:bidi w:val="0"/>
+        <w:spacing w:before="0" w:after="0"/>
+        <w:ind w:hanging="0" w:left="150" w:right="150"/>
+        <w:jc w:val="left"/>
+        <w:rPr>
+          <w:shd w:fill="D3D3D3" w:val="clear"/>
+        </w:rPr>
+      </w:pPr>
+      <w:r>
+        <w:rPr>
+          <w:shd w:fill="D3D3D3" w:val="clear"/>
         </w:rPr>
         <w:t>Reference 2 - 0.66% Coverage</w:t>
       </w:r>
     </w:p>
     <w:p>
       <w:pPr>
-        <w:pStyle w:val="TextBody"/>
+        <w:pStyle w:val="BodyText"/>
         <w:bidi w:val="0"/>
         <w:spacing w:before="0" w:after="0"/>
         <w:jc w:val="left"/>
@@ -84,25 +84,25 @@
     </w:p>
     <w:p>
       <w:pPr>
-        <w:pStyle w:val="TextBody"/>
-        <w:bidi w:val="0"/>
-        <w:spacing w:before="113" w:after="113"/>
-        <w:ind w:left="113" w:right="113" w:hanging="0"/>
-        <w:jc w:val="left"/>
-        <w:rPr>
-          <w:highlight w:val="lightGray"/>
-        </w:rPr>
-      </w:pPr>
-      <w:r>
-        <w:rPr>
-          <w:highlight w:val="lightGray"/>
+        <w:pStyle w:val="BodyText"/>
+        <w:bidi w:val="0"/>
+        <w:spacing w:before="0" w:after="0"/>
+        <w:ind w:hanging="0" w:left="150" w:right="150"/>
+        <w:jc w:val="left"/>
+        <w:rPr>
+          <w:shd w:fill="D3D3D3" w:val="clear"/>
+        </w:rPr>
+      </w:pPr>
+      <w:r>
+        <w:rPr>
+          <w:shd w:fill="D3D3D3" w:val="clear"/>
         </w:rPr>
         <w:t>Reference 3 - 0.66% Coverage</w:t>
       </w:r>
     </w:p>
     <w:p>
       <w:pPr>
-        <w:pStyle w:val="TextBody"/>
+        <w:pStyle w:val="BodyText"/>
         <w:bidi w:val="0"/>
         <w:spacing w:before="0" w:after="0"/>
         <w:jc w:val="left"/>
@@ -115,25 +115,25 @@
     </w:p>
     <w:p>
       <w:pPr>
-        <w:pStyle w:val="TextBody"/>
-        <w:bidi w:val="0"/>
-        <w:spacing w:before="113" w:after="113"/>
-        <w:ind w:left="113" w:right="113" w:hanging="0"/>
-        <w:jc w:val="left"/>
-        <w:rPr>
-          <w:highlight w:val="lightGray"/>
-        </w:rPr>
-      </w:pPr>
-      <w:r>
-        <w:rPr>
-          <w:highlight w:val="lightGray"/>
+        <w:pStyle w:val="BodyText"/>
+        <w:bidi w:val="0"/>
+        <w:spacing w:before="0" w:after="0"/>
+        <w:ind w:hanging="0" w:left="150" w:right="150"/>
+        <w:jc w:val="left"/>
+        <w:rPr>
+          <w:shd w:fill="D3D3D3" w:val="clear"/>
+        </w:rPr>
+      </w:pPr>
+      <w:r>
+        <w:rPr>
+          <w:shd w:fill="D3D3D3" w:val="clear"/>
         </w:rPr>
         <w:t>Reference 4 - 0.66% Coverage</w:t>
       </w:r>
     </w:p>
     <w:p>
       <w:pPr>
-        <w:pStyle w:val="TextBody"/>
+        <w:pStyle w:val="BodyText"/>
         <w:bidi w:val="0"/>
         <w:spacing w:before="0" w:after="0"/>
         <w:jc w:val="left"/>
@@ -146,25 +146,25 @@
     </w:p>
     <w:p>
       <w:pPr>
-        <w:pStyle w:val="TextBody"/>
-        <w:bidi w:val="0"/>
-        <w:spacing w:before="113" w:after="113"/>
-        <w:ind w:left="113" w:right="113" w:hanging="0"/>
-        <w:jc w:val="left"/>
-        <w:rPr>
-          <w:highlight w:val="lightGray"/>
-        </w:rPr>
-      </w:pPr>
-      <w:r>
-        <w:rPr>
-          <w:highlight w:val="lightGray"/>
+        <w:pStyle w:val="BodyText"/>
+        <w:bidi w:val="0"/>
+        <w:spacing w:before="0" w:after="0"/>
+        <w:ind w:hanging="0" w:left="150" w:right="150"/>
+        <w:jc w:val="left"/>
+        <w:rPr>
+          <w:shd w:fill="D3D3D3" w:val="clear"/>
+        </w:rPr>
+      </w:pPr>
+      <w:r>
+        <w:rPr>
+          <w:shd w:fill="D3D3D3" w:val="clear"/>
         </w:rPr>
         <w:t>Reference 5 - 0.66% Coverage</w:t>
       </w:r>
     </w:p>
     <w:p>
       <w:pPr>
-        <w:pStyle w:val="TextBody"/>
+        <w:pStyle w:val="BodyText"/>
         <w:bidi w:val="0"/>
         <w:spacing w:before="0" w:after="0"/>
         <w:jc w:val="left"/>
@@ -177,25 +177,25 @@
     </w:p>
     <w:p>
       <w:pPr>
-        <w:pStyle w:val="TextBody"/>
-        <w:bidi w:val="0"/>
-        <w:spacing w:before="113" w:after="113"/>
-        <w:ind w:left="113" w:right="113" w:hanging="0"/>
-        <w:jc w:val="left"/>
-        <w:rPr>
-          <w:highlight w:val="lightGray"/>
-        </w:rPr>
-      </w:pPr>
-      <w:r>
-        <w:rPr>
-          <w:highlight w:val="lightGray"/>
+        <w:pStyle w:val="BodyText"/>
+        <w:bidi w:val="0"/>
+        <w:spacing w:before="0" w:after="0"/>
+        <w:ind w:hanging="0" w:left="150" w:right="150"/>
+        <w:jc w:val="left"/>
+        <w:rPr>
+          <w:shd w:fill="D3D3D3" w:val="clear"/>
+        </w:rPr>
+      </w:pPr>
+      <w:r>
+        <w:rPr>
+          <w:shd w:fill="D3D3D3" w:val="clear"/>
         </w:rPr>
         <w:t>Reference 6 - 0.66% Coverage</w:t>
       </w:r>
     </w:p>
     <w:p>
       <w:pPr>
-        <w:pStyle w:val="TextBody"/>
+        <w:pStyle w:val="BodyText"/>
         <w:bidi w:val="0"/>
         <w:spacing w:before="0" w:after="0"/>
         <w:jc w:val="left"/>
@@ -208,25 +208,25 @@
     </w:p>
     <w:p>
       <w:pPr>
-        <w:pStyle w:val="TextBody"/>
-        <w:bidi w:val="0"/>
-        <w:spacing w:before="113" w:after="113"/>
-        <w:ind w:left="113" w:right="113" w:hanging="0"/>
-        <w:jc w:val="left"/>
-        <w:rPr>
-          <w:highlight w:val="lightGray"/>
-        </w:rPr>
-      </w:pPr>
-      <w:r>
-        <w:rPr>
-          <w:highlight w:val="lightGray"/>
+        <w:pStyle w:val="BodyText"/>
+        <w:bidi w:val="0"/>
+        <w:spacing w:before="0" w:after="0"/>
+        <w:ind w:hanging="0" w:left="150" w:right="150"/>
+        <w:jc w:val="left"/>
+        <w:rPr>
+          <w:shd w:fill="D3D3D3" w:val="clear"/>
+        </w:rPr>
+      </w:pPr>
+      <w:r>
+        <w:rPr>
+          <w:shd w:fill="D3D3D3" w:val="clear"/>
         </w:rPr>
         <w:t>Reference 7 - 0.66% Coverage</w:t>
       </w:r>
     </w:p>
     <w:p>
       <w:pPr>
-        <w:pStyle w:val="TextBody"/>
+        <w:pStyle w:val="BodyText"/>
         <w:bidi w:val="0"/>
         <w:spacing w:before="0" w:after="0"/>
         <w:jc w:val="left"/>
@@ -239,25 +239,25 @@
     </w:p>
     <w:p>
       <w:pPr>
-        <w:pStyle w:val="TextBody"/>
-        <w:bidi w:val="0"/>
-        <w:spacing w:before="113" w:after="113"/>
-        <w:ind w:left="113" w:right="113" w:hanging="0"/>
-        <w:jc w:val="left"/>
-        <w:rPr>
-          <w:highlight w:val="lightGray"/>
-        </w:rPr>
-      </w:pPr>
-      <w:r>
-        <w:rPr>
-          <w:highlight w:val="lightGray"/>
+        <w:pStyle w:val="BodyText"/>
+        <w:bidi w:val="0"/>
+        <w:spacing w:before="0" w:after="0"/>
+        <w:ind w:hanging="0" w:left="150" w:right="150"/>
+        <w:jc w:val="left"/>
+        <w:rPr>
+          <w:shd w:fill="D3D3D3" w:val="clear"/>
+        </w:rPr>
+      </w:pPr>
+      <w:r>
+        <w:rPr>
+          <w:shd w:fill="D3D3D3" w:val="clear"/>
         </w:rPr>
         <w:t>Reference 8 - 0.66% Coverage</w:t>
       </w:r>
     </w:p>
     <w:p>
       <w:pPr>
-        <w:pStyle w:val="TextBody"/>
+        <w:pStyle w:val="BodyText"/>
         <w:bidi w:val="0"/>
         <w:spacing w:before="0" w:after="0"/>
         <w:jc w:val="left"/>
@@ -270,25 +270,25 @@
     </w:p>
     <w:p>
       <w:pPr>
-        <w:pStyle w:val="TextBody"/>
-        <w:bidi w:val="0"/>
-        <w:spacing w:before="113" w:after="113"/>
-        <w:ind w:left="113" w:right="113" w:hanging="0"/>
-        <w:jc w:val="left"/>
-        <w:rPr>
-          <w:highlight w:val="lightGray"/>
-        </w:rPr>
-      </w:pPr>
-      <w:r>
-        <w:rPr>
-          <w:highlight w:val="lightGray"/>
+        <w:pStyle w:val="BodyText"/>
+        <w:bidi w:val="0"/>
+        <w:spacing w:before="0" w:after="0"/>
+        <w:ind w:hanging="0" w:left="150" w:right="150"/>
+        <w:jc w:val="left"/>
+        <w:rPr>
+          <w:shd w:fill="D3D3D3" w:val="clear"/>
+        </w:rPr>
+      </w:pPr>
+      <w:r>
+        <w:rPr>
+          <w:shd w:fill="D3D3D3" w:val="clear"/>
         </w:rPr>
         <w:t>Reference 9 - 0.66% Coverage</w:t>
       </w:r>
     </w:p>
     <w:p>
       <w:pPr>
-        <w:pStyle w:val="TextBody"/>
+        <w:pStyle w:val="BodyText"/>
         <w:bidi w:val="0"/>
         <w:spacing w:before="0" w:after="0"/>
         <w:jc w:val="left"/>
@@ -301,25 +301,25 @@
     </w:p>
     <w:p>
       <w:pPr>
-        <w:pStyle w:val="TextBody"/>
-        <w:bidi w:val="0"/>
-        <w:spacing w:before="113" w:after="113"/>
-        <w:ind w:left="113" w:right="113" w:hanging="0"/>
-        <w:jc w:val="left"/>
-        <w:rPr>
-          <w:highlight w:val="lightGray"/>
-        </w:rPr>
-      </w:pPr>
-      <w:r>
-        <w:rPr>
-          <w:highlight w:val="lightGray"/>
+        <w:pStyle w:val="BodyText"/>
+        <w:bidi w:val="0"/>
+        <w:spacing w:before="0" w:after="0"/>
+        <w:ind w:hanging="0" w:left="150" w:right="150"/>
+        <w:jc w:val="left"/>
+        <w:rPr>
+          <w:shd w:fill="D3D3D3" w:val="clear"/>
+        </w:rPr>
+      </w:pPr>
+      <w:r>
+        <w:rPr>
+          <w:shd w:fill="D3D3D3" w:val="clear"/>
         </w:rPr>
         <w:t>Reference 10 - 0.66% Coverage</w:t>
       </w:r>
     </w:p>
     <w:p>
       <w:pPr>
-        <w:pStyle w:val="TextBody"/>
+        <w:pStyle w:val="BodyText"/>
         <w:bidi w:val="0"/>
         <w:spacing w:before="0" w:after="0"/>
         <w:jc w:val="left"/>
@@ -332,25 +332,25 @@
     </w:p>
     <w:p>
       <w:pPr>
-        <w:pStyle w:val="TextBody"/>
-        <w:bidi w:val="0"/>
-        <w:spacing w:before="113" w:after="113"/>
-        <w:ind w:left="113" w:right="113" w:hanging="0"/>
-        <w:jc w:val="left"/>
-        <w:rPr>
-          <w:highlight w:val="lightGray"/>
-        </w:rPr>
-      </w:pPr>
-      <w:r>
-        <w:rPr>
-          <w:highlight w:val="lightGray"/>
+        <w:pStyle w:val="BodyText"/>
+        <w:bidi w:val="0"/>
+        <w:spacing w:before="0" w:after="0"/>
+        <w:ind w:hanging="0" w:left="150" w:right="150"/>
+        <w:jc w:val="left"/>
+        <w:rPr>
+          <w:shd w:fill="D3D3D3" w:val="clear"/>
+        </w:rPr>
+      </w:pPr>
+      <w:r>
+        <w:rPr>
+          <w:shd w:fill="D3D3D3" w:val="clear"/>
         </w:rPr>
         <w:t>Reference 11 - 0.66% Coverage</w:t>
       </w:r>
     </w:p>
     <w:p>
       <w:pPr>
-        <w:pStyle w:val="TextBody"/>
+        <w:pStyle w:val="BodyText"/>
         <w:bidi w:val="0"/>
         <w:spacing w:before="0" w:after="0"/>
         <w:jc w:val="left"/>
@@ -363,25 +363,25 @@
     </w:p>
     <w:p>
       <w:pPr>
-        <w:pStyle w:val="TextBody"/>
-        <w:bidi w:val="0"/>
-        <w:spacing w:before="113" w:after="113"/>
-        <w:ind w:left="113" w:right="113" w:hanging="0"/>
-        <w:jc w:val="left"/>
-        <w:rPr>
-          <w:highlight w:val="lightGray"/>
-        </w:rPr>
-      </w:pPr>
-      <w:r>
-        <w:rPr>
-          <w:highlight w:val="lightGray"/>
+        <w:pStyle w:val="BodyText"/>
+        <w:bidi w:val="0"/>
+        <w:spacing w:before="0" w:after="0"/>
+        <w:ind w:hanging="0" w:left="150" w:right="150"/>
+        <w:jc w:val="left"/>
+        <w:rPr>
+          <w:shd w:fill="D3D3D3" w:val="clear"/>
+        </w:rPr>
+      </w:pPr>
+      <w:r>
+        <w:rPr>
+          <w:shd w:fill="D3D3D3" w:val="clear"/>
         </w:rPr>
         <w:t>Reference 12 - 0.66% Coverage</w:t>
       </w:r>
     </w:p>
     <w:p>
       <w:pPr>
-        <w:pStyle w:val="TextBody"/>
+        <w:pStyle w:val="BodyText"/>
         <w:bidi w:val="0"/>
         <w:spacing w:before="0" w:after="0"/>
         <w:jc w:val="left"/>
@@ -394,25 +394,25 @@
     </w:p>
     <w:p>
       <w:pPr>
-        <w:pStyle w:val="TextBody"/>
-        <w:bidi w:val="0"/>
-        <w:spacing w:before="113" w:after="113"/>
-        <w:ind w:left="113" w:right="113" w:hanging="0"/>
-        <w:jc w:val="left"/>
-        <w:rPr>
-          <w:highlight w:val="lightGray"/>
-        </w:rPr>
-      </w:pPr>
-      <w:r>
-        <w:rPr>
-          <w:highlight w:val="lightGray"/>
+        <w:pStyle w:val="BodyText"/>
+        <w:bidi w:val="0"/>
+        <w:spacing w:before="0" w:after="0"/>
+        <w:ind w:hanging="0" w:left="150" w:right="150"/>
+        <w:jc w:val="left"/>
+        <w:rPr>
+          <w:shd w:fill="D3D3D3" w:val="clear"/>
+        </w:rPr>
+      </w:pPr>
+      <w:r>
+        <w:rPr>
+          <w:shd w:fill="D3D3D3" w:val="clear"/>
         </w:rPr>
         <w:t>Reference 13 - 0.66% Coverage</w:t>
       </w:r>
     </w:p>
     <w:p>
       <w:pPr>
-        <w:pStyle w:val="TextBody"/>
+        <w:pStyle w:val="BodyText"/>
         <w:bidi w:val="0"/>
         <w:spacing w:before="0" w:after="0"/>
         <w:jc w:val="left"/>
@@ -425,25 +425,25 @@
     </w:p>
     <w:p>
       <w:pPr>
-        <w:pStyle w:val="TextBody"/>
-        <w:bidi w:val="0"/>
-        <w:spacing w:before="113" w:after="113"/>
-        <w:ind w:left="113" w:right="113" w:hanging="0"/>
-        <w:jc w:val="left"/>
-        <w:rPr>
-          <w:highlight w:val="lightGray"/>
-        </w:rPr>
-      </w:pPr>
-      <w:r>
-        <w:rPr>
-          <w:highlight w:val="lightGray"/>
+        <w:pStyle w:val="BodyText"/>
+        <w:bidi w:val="0"/>
+        <w:spacing w:before="0" w:after="0"/>
+        <w:ind w:hanging="0" w:left="150" w:right="150"/>
+        <w:jc w:val="left"/>
+        <w:rPr>
+          <w:shd w:fill="D3D3D3" w:val="clear"/>
+        </w:rPr>
+      </w:pPr>
+      <w:r>
+        <w:rPr>
+          <w:shd w:fill="D3D3D3" w:val="clear"/>
         </w:rPr>
         <w:t>Reference 14 - 0.66% Coverage</w:t>
       </w:r>
     </w:p>
     <w:p>
       <w:pPr>
-        <w:pStyle w:val="TextBody"/>
+        <w:pStyle w:val="BodyText"/>
         <w:bidi w:val="0"/>
         <w:spacing w:before="0" w:after="0"/>
         <w:jc w:val="left"/>
@@ -456,25 +456,25 @@
     </w:p>
     <w:p>
       <w:pPr>
-        <w:pStyle w:val="TextBody"/>
-        <w:bidi w:val="0"/>
-        <w:spacing w:before="113" w:after="113"/>
-        <w:ind w:left="113" w:right="113" w:hanging="0"/>
-        <w:jc w:val="left"/>
-        <w:rPr>
-          <w:highlight w:val="lightGray"/>
-        </w:rPr>
-      </w:pPr>
-      <w:r>
-        <w:rPr>
-          <w:highlight w:val="lightGray"/>
+        <w:pStyle w:val="BodyText"/>
+        <w:bidi w:val="0"/>
+        <w:spacing w:before="0" w:after="0"/>
+        <w:ind w:hanging="0" w:left="150" w:right="150"/>
+        <w:jc w:val="left"/>
+        <w:rPr>
+          <w:shd w:fill="D3D3D3" w:val="clear"/>
+        </w:rPr>
+      </w:pPr>
+      <w:r>
+        <w:rPr>
+          <w:shd w:fill="D3D3D3" w:val="clear"/>
         </w:rPr>
         <w:t>Reference 15 - 0.66% Coverage</w:t>
       </w:r>
     </w:p>
     <w:p>
       <w:pPr>
-        <w:pStyle w:val="TextBody"/>
+        <w:pStyle w:val="BodyText"/>
         <w:bidi w:val="0"/>
         <w:spacing w:before="0" w:after="0"/>
         <w:jc w:val="left"/>
@@ -487,25 +487,25 @@
     </w:p>
     <w:p>
       <w:pPr>
-        <w:pStyle w:val="TextBody"/>
-        <w:bidi w:val="0"/>
-        <w:spacing w:before="113" w:after="113"/>
-        <w:ind w:left="113" w:right="113" w:hanging="0"/>
-        <w:jc w:val="left"/>
-        <w:rPr>
-          <w:highlight w:val="lightGray"/>
-        </w:rPr>
-      </w:pPr>
-      <w:r>
-        <w:rPr>
-          <w:highlight w:val="lightGray"/>
+        <w:pStyle w:val="BodyText"/>
+        <w:bidi w:val="0"/>
+        <w:spacing w:before="0" w:after="0"/>
+        <w:ind w:hanging="0" w:left="150" w:right="150"/>
+        <w:jc w:val="left"/>
+        <w:rPr>
+          <w:shd w:fill="D3D3D3" w:val="clear"/>
+        </w:rPr>
+      </w:pPr>
+      <w:r>
+        <w:rPr>
+          <w:shd w:fill="D3D3D3" w:val="clear"/>
         </w:rPr>
         <w:t>Reference 16 - 0.66% Coverage</w:t>
       </w:r>
     </w:p>
     <w:p>
       <w:pPr>
-        <w:pStyle w:val="TextBody"/>
+        <w:pStyle w:val="BodyText"/>
         <w:bidi w:val="0"/>
         <w:spacing w:before="0" w:after="0"/>
         <w:jc w:val="left"/>
@@ -518,25 +518,25 @@
     </w:p>
     <w:p>
       <w:pPr>
-        <w:pStyle w:val="TextBody"/>
-        <w:bidi w:val="0"/>
-        <w:spacing w:before="113" w:after="113"/>
-        <w:ind w:left="113" w:right="113" w:hanging="0"/>
-        <w:jc w:val="left"/>
-        <w:rPr>
-          <w:highlight w:val="lightGray"/>
-        </w:rPr>
-      </w:pPr>
-      <w:r>
-        <w:rPr>
-          <w:highlight w:val="lightGray"/>
+        <w:pStyle w:val="BodyText"/>
+        <w:bidi w:val="0"/>
+        <w:spacing w:before="0" w:after="0"/>
+        <w:ind w:hanging="0" w:left="150" w:right="150"/>
+        <w:jc w:val="left"/>
+        <w:rPr>
+          <w:shd w:fill="D3D3D3" w:val="clear"/>
+        </w:rPr>
+      </w:pPr>
+      <w:r>
+        <w:rPr>
+          <w:shd w:fill="D3D3D3" w:val="clear"/>
         </w:rPr>
         <w:t>Reference 17 - 0.66% Coverage</w:t>
       </w:r>
     </w:p>
     <w:p>
       <w:pPr>
-        <w:pStyle w:val="TextBody"/>
+        <w:pStyle w:val="BodyText"/>
         <w:bidi w:val="0"/>
         <w:spacing w:before="0" w:after="0"/>
         <w:jc w:val="left"/>
@@ -549,25 +549,25 @@
     </w:p>
     <w:p>
       <w:pPr>
-        <w:pStyle w:val="TextBody"/>
-        <w:bidi w:val="0"/>
-        <w:spacing w:before="113" w:after="113"/>
-        <w:ind w:left="113" w:right="113" w:hanging="0"/>
-        <w:jc w:val="left"/>
-        <w:rPr>
-          <w:highlight w:val="lightGray"/>
-        </w:rPr>
-      </w:pPr>
-      <w:r>
-        <w:rPr>
-          <w:highlight w:val="lightGray"/>
+        <w:pStyle w:val="BodyText"/>
+        <w:bidi w:val="0"/>
+        <w:spacing w:before="0" w:after="0"/>
+        <w:ind w:hanging="0" w:left="150" w:right="150"/>
+        <w:jc w:val="left"/>
+        <w:rPr>
+          <w:shd w:fill="D3D3D3" w:val="clear"/>
+        </w:rPr>
+      </w:pPr>
+      <w:r>
+        <w:rPr>
+          <w:shd w:fill="D3D3D3" w:val="clear"/>
         </w:rPr>
         <w:t>Reference 18 - 0.66% Coverage</w:t>
       </w:r>
     </w:p>
     <w:p>
       <w:pPr>
-        <w:pStyle w:val="TextBody"/>
+        <w:pStyle w:val="BodyText"/>
         <w:bidi w:val="0"/>
         <w:spacing w:before="0" w:after="0"/>
         <w:jc w:val="left"/>
@@ -580,25 +580,25 @@
     </w:p>
     <w:p>
       <w:pPr>
-        <w:pStyle w:val="TextBody"/>
-        <w:bidi w:val="0"/>
-        <w:spacing w:before="113" w:after="113"/>
-        <w:ind w:left="113" w:right="113" w:hanging="0"/>
-        <w:jc w:val="left"/>
-        <w:rPr>
-          <w:highlight w:val="lightGray"/>
-        </w:rPr>
-      </w:pPr>
-      <w:r>
-        <w:rPr>
-          <w:highlight w:val="lightGray"/>
+        <w:pStyle w:val="BodyText"/>
+        <w:bidi w:val="0"/>
+        <w:spacing w:before="0" w:after="0"/>
+        <w:ind w:hanging="0" w:left="150" w:right="150"/>
+        <w:jc w:val="left"/>
+        <w:rPr>
+          <w:shd w:fill="D3D3D3" w:val="clear"/>
+        </w:rPr>
+      </w:pPr>
+      <w:r>
+        <w:rPr>
+          <w:shd w:fill="D3D3D3" w:val="clear"/>
         </w:rPr>
         <w:t>Reference 19 - 0.66% Coverage</w:t>
       </w:r>
     </w:p>
     <w:p>
       <w:pPr>
-        <w:pStyle w:val="TextBody"/>
+        <w:pStyle w:val="BodyText"/>
         <w:bidi w:val="0"/>
         <w:spacing w:before="0" w:after="0"/>
         <w:jc w:val="left"/>
@@ -611,25 +611,25 @@
     </w:p>
     <w:p>
       <w:pPr>
-        <w:pStyle w:val="TextBody"/>
-        <w:bidi w:val="0"/>
-        <w:spacing w:before="113" w:after="113"/>
-        <w:ind w:left="113" w:right="113" w:hanging="0"/>
-        <w:jc w:val="left"/>
-        <w:rPr>
-          <w:highlight w:val="lightGray"/>
-        </w:rPr>
-      </w:pPr>
-      <w:r>
-        <w:rPr>
-          <w:highlight w:val="lightGray"/>
+        <w:pStyle w:val="BodyText"/>
+        <w:bidi w:val="0"/>
+        <w:spacing w:before="0" w:after="0"/>
+        <w:ind w:hanging="0" w:left="150" w:right="150"/>
+        <w:jc w:val="left"/>
+        <w:rPr>
+          <w:shd w:fill="D3D3D3" w:val="clear"/>
+        </w:rPr>
+      </w:pPr>
+      <w:r>
+        <w:rPr>
+          <w:shd w:fill="D3D3D3" w:val="clear"/>
         </w:rPr>
         <w:t>Reference 20 - 0.66% Coverage</w:t>
       </w:r>
     </w:p>
     <w:p>
       <w:pPr>
-        <w:pStyle w:val="TextBody"/>
+        <w:pStyle w:val="BodyText"/>
         <w:bidi w:val="0"/>
         <w:spacing w:before="0" w:after="0"/>
         <w:jc w:val="left"/>
@@ -642,25 +642,25 @@
     </w:p>
     <w:p>
       <w:pPr>
-        <w:pStyle w:val="TextBody"/>
-        <w:bidi w:val="0"/>
-        <w:spacing w:before="113" w:after="113"/>
-        <w:ind w:left="113" w:right="113" w:hanging="0"/>
-        <w:jc w:val="left"/>
-        <w:rPr>
-          <w:highlight w:val="lightGray"/>
-        </w:rPr>
-      </w:pPr>
-      <w:r>
-        <w:rPr>
-          <w:highlight w:val="lightGray"/>
+        <w:pStyle w:val="BodyText"/>
+        <w:bidi w:val="0"/>
+        <w:spacing w:before="0" w:after="0"/>
+        <w:ind w:hanging="0" w:left="150" w:right="150"/>
+        <w:jc w:val="left"/>
+        <w:rPr>
+          <w:shd w:fill="D3D3D3" w:val="clear"/>
+        </w:rPr>
+      </w:pPr>
+      <w:r>
+        <w:rPr>
+          <w:shd w:fill="D3D3D3" w:val="clear"/>
         </w:rPr>
         <w:t>Reference 21 - 0.66% Coverage</w:t>
       </w:r>
     </w:p>
     <w:p>
       <w:pPr>
-        <w:pStyle w:val="TextBody"/>
+        <w:pStyle w:val="BodyText"/>
         <w:bidi w:val="0"/>
         <w:spacing w:before="0" w:after="0"/>
         <w:jc w:val="left"/>
@@ -673,25 +673,25 @@
     </w:p>
     <w:p>
       <w:pPr>
-        <w:pStyle w:val="TextBody"/>
-        <w:bidi w:val="0"/>
-        <w:spacing w:before="113" w:after="113"/>
-        <w:ind w:left="113" w:right="113" w:hanging="0"/>
-        <w:jc w:val="left"/>
-        <w:rPr>
-          <w:highlight w:val="lightGray"/>
-        </w:rPr>
-      </w:pPr>
-      <w:r>
-        <w:rPr>
-          <w:highlight w:val="lightGray"/>
+        <w:pStyle w:val="BodyText"/>
+        <w:bidi w:val="0"/>
+        <w:spacing w:before="0" w:after="0"/>
+        <w:ind w:hanging="0" w:left="150" w:right="150"/>
+        <w:jc w:val="left"/>
+        <w:rPr>
+          <w:shd w:fill="D3D3D3" w:val="clear"/>
+        </w:rPr>
+      </w:pPr>
+      <w:r>
+        <w:rPr>
+          <w:shd w:fill="D3D3D3" w:val="clear"/>
         </w:rPr>
         <w:t>Reference 22 - 0.66% Coverage</w:t>
       </w:r>
     </w:p>
     <w:p>
       <w:pPr>
-        <w:pStyle w:val="TextBody"/>
+        <w:pStyle w:val="BodyText"/>
         <w:bidi w:val="0"/>
         <w:spacing w:before="0" w:after="0"/>
         <w:jc w:val="left"/>
@@ -704,25 +704,25 @@
     </w:p>
     <w:p>
       <w:pPr>
-        <w:pStyle w:val="TextBody"/>
-        <w:bidi w:val="0"/>
-        <w:spacing w:before="113" w:after="113"/>
-        <w:ind w:left="113" w:right="113" w:hanging="0"/>
-        <w:jc w:val="left"/>
-        <w:rPr>
-          <w:highlight w:val="lightGray"/>
-        </w:rPr>
-      </w:pPr>
-      <w:r>
-        <w:rPr>
-          <w:highlight w:val="lightGray"/>
+        <w:pStyle w:val="BodyText"/>
+        <w:bidi w:val="0"/>
+        <w:spacing w:before="0" w:after="0"/>
+        <w:ind w:hanging="0" w:left="150" w:right="150"/>
+        <w:jc w:val="left"/>
+        <w:rPr>
+          <w:shd w:fill="D3D3D3" w:val="clear"/>
+        </w:rPr>
+      </w:pPr>
+      <w:r>
+        <w:rPr>
+          <w:shd w:fill="D3D3D3" w:val="clear"/>
         </w:rPr>
         <w:t>Reference 23 - 0.66% Coverage</w:t>
       </w:r>
     </w:p>
     <w:p>
       <w:pPr>
-        <w:pStyle w:val="TextBody"/>
+        <w:pStyle w:val="BodyText"/>
         <w:bidi w:val="0"/>
         <w:spacing w:before="0" w:after="0"/>
         <w:jc w:val="left"/>
@@ -735,25 +735,25 @@
     </w:p>
     <w:p>
       <w:pPr>
-        <w:pStyle w:val="TextBody"/>
-        <w:bidi w:val="0"/>
-        <w:spacing w:before="113" w:after="113"/>
-        <w:ind w:left="113" w:right="113" w:hanging="0"/>
-        <w:jc w:val="left"/>
-        <w:rPr>
-          <w:highlight w:val="lightGray"/>
-        </w:rPr>
-      </w:pPr>
-      <w:r>
-        <w:rPr>
-          <w:highlight w:val="lightGray"/>
+        <w:pStyle w:val="BodyText"/>
+        <w:bidi w:val="0"/>
+        <w:spacing w:before="0" w:after="0"/>
+        <w:ind w:hanging="0" w:left="150" w:right="150"/>
+        <w:jc w:val="left"/>
+        <w:rPr>
+          <w:shd w:fill="D3D3D3" w:val="clear"/>
+        </w:rPr>
+      </w:pPr>
+      <w:r>
+        <w:rPr>
+          <w:shd w:fill="D3D3D3" w:val="clear"/>
         </w:rPr>
         <w:t>Reference 24 - 0.66% Coverage</w:t>
       </w:r>
     </w:p>
     <w:p>
       <w:pPr>
-        <w:pStyle w:val="TextBody"/>
+        <w:pStyle w:val="BodyText"/>
         <w:bidi w:val="0"/>
         <w:spacing w:before="0" w:after="0"/>
         <w:jc w:val="left"/>
@@ -766,25 +766,25 @@
     </w:p>
     <w:p>
       <w:pPr>
-        <w:pStyle w:val="TextBody"/>
-        <w:bidi w:val="0"/>
-        <w:spacing w:before="113" w:after="113"/>
-        <w:ind w:left="113" w:right="113" w:hanging="0"/>
-        <w:jc w:val="left"/>
-        <w:rPr>
-          <w:highlight w:val="lightGray"/>
-        </w:rPr>
-      </w:pPr>
-      <w:r>
-        <w:rPr>
-          <w:highlight w:val="lightGray"/>
+        <w:pStyle w:val="BodyText"/>
+        <w:bidi w:val="0"/>
+        <w:spacing w:before="0" w:after="0"/>
+        <w:ind w:hanging="0" w:left="150" w:right="150"/>
+        <w:jc w:val="left"/>
+        <w:rPr>
+          <w:shd w:fill="D3D3D3" w:val="clear"/>
+        </w:rPr>
+      </w:pPr>
+      <w:r>
+        <w:rPr>
+          <w:shd w:fill="D3D3D3" w:val="clear"/>
         </w:rPr>
         <w:t>Reference 25 - 0.66% Coverage</w:t>
       </w:r>
     </w:p>
     <w:p>
       <w:pPr>
-        <w:pStyle w:val="TextBody"/>
+        <w:pStyle w:val="BodyText"/>
         <w:bidi w:val="0"/>
         <w:spacing w:before="0" w:after="0"/>
         <w:jc w:val="left"/>
@@ -797,25 +797,25 @@
     </w:p>
     <w:p>
       <w:pPr>
-        <w:pStyle w:val="TextBody"/>
-        <w:bidi w:val="0"/>
-        <w:spacing w:before="113" w:after="113"/>
-        <w:ind w:left="113" w:right="113" w:hanging="0"/>
-        <w:jc w:val="left"/>
-        <w:rPr>
-          <w:highlight w:val="lightGray"/>
-        </w:rPr>
-      </w:pPr>
-      <w:r>
-        <w:rPr>
-          <w:highlight w:val="lightGray"/>
+        <w:pStyle w:val="BodyText"/>
+        <w:bidi w:val="0"/>
+        <w:spacing w:before="0" w:after="0"/>
+        <w:ind w:hanging="0" w:left="150" w:right="150"/>
+        <w:jc w:val="left"/>
+        <w:rPr>
+          <w:shd w:fill="D3D3D3" w:val="clear"/>
+        </w:rPr>
+      </w:pPr>
+      <w:r>
+        <w:rPr>
+          <w:shd w:fill="D3D3D3" w:val="clear"/>
         </w:rPr>
         <w:t>Reference 26 - 0.66% Coverage</w:t>
       </w:r>
     </w:p>
     <w:p>
       <w:pPr>
-        <w:pStyle w:val="TextBody"/>
+        <w:pStyle w:val="BodyText"/>
         <w:bidi w:val="0"/>
         <w:spacing w:before="0" w:after="0"/>
         <w:jc w:val="left"/>
@@ -828,25 +828,25 @@
     </w:p>
     <w:p>
       <w:pPr>
-        <w:pStyle w:val="TextBody"/>
-        <w:bidi w:val="0"/>
-        <w:spacing w:before="113" w:after="113"/>
-        <w:ind w:left="113" w:right="113" w:hanging="0"/>
-        <w:jc w:val="left"/>
-        <w:rPr>
-          <w:highlight w:val="lightGray"/>
-        </w:rPr>
-      </w:pPr>
-      <w:r>
-        <w:rPr>
-          <w:highlight w:val="lightGray"/>
+        <w:pStyle w:val="BodyText"/>
+        <w:bidi w:val="0"/>
+        <w:spacing w:before="0" w:after="0"/>
+        <w:ind w:hanging="0" w:left="150" w:right="150"/>
+        <w:jc w:val="left"/>
+        <w:rPr>
+          <w:shd w:fill="D3D3D3" w:val="clear"/>
+        </w:rPr>
+      </w:pPr>
+      <w:r>
+        <w:rPr>
+          <w:shd w:fill="D3D3D3" w:val="clear"/>
         </w:rPr>
         <w:t>Reference 27 - 0.66% Coverage</w:t>
       </w:r>
     </w:p>
     <w:p>
       <w:pPr>
-        <w:pStyle w:val="TextBody"/>
+        <w:pStyle w:val="BodyText"/>
         <w:bidi w:val="0"/>
         <w:spacing w:before="0" w:after="0"/>
         <w:jc w:val="left"/>
@@ -859,25 +859,25 @@
     </w:p>
     <w:p>
       <w:pPr>
-        <w:pStyle w:val="TextBody"/>
-        <w:bidi w:val="0"/>
-        <w:spacing w:before="113" w:after="113"/>
-        <w:ind w:left="113" w:right="113" w:hanging="0"/>
-        <w:jc w:val="left"/>
-        <w:rPr>
-          <w:highlight w:val="lightGray"/>
-        </w:rPr>
-      </w:pPr>
-      <w:r>
-        <w:rPr>
-          <w:highlight w:val="lightGray"/>
+        <w:pStyle w:val="BodyText"/>
+        <w:bidi w:val="0"/>
+        <w:spacing w:before="0" w:after="0"/>
+        <w:ind w:hanging="0" w:left="150" w:right="150"/>
+        <w:jc w:val="left"/>
+        <w:rPr>
+          <w:shd w:fill="D3D3D3" w:val="clear"/>
+        </w:rPr>
+      </w:pPr>
+      <w:r>
+        <w:rPr>
+          <w:shd w:fill="D3D3D3" w:val="clear"/>
         </w:rPr>
         <w:t>Reference 28 - 0.66% Coverage</w:t>
       </w:r>
     </w:p>
     <w:p>
       <w:pPr>
-        <w:pStyle w:val="TextBody"/>
+        <w:pStyle w:val="BodyText"/>
         <w:bidi w:val="0"/>
         <w:spacing w:before="0" w:after="0"/>
         <w:jc w:val="left"/>
@@ -890,25 +890,25 @@
     </w:p>
     <w:p>
       <w:pPr>
-        <w:pStyle w:val="TextBody"/>
-        <w:bidi w:val="0"/>
-        <w:spacing w:before="113" w:after="113"/>
-        <w:ind w:left="113" w:right="113" w:hanging="0"/>
-        <w:jc w:val="left"/>
-        <w:rPr>
-          <w:highlight w:val="lightGray"/>
-        </w:rPr>
-      </w:pPr>
-      <w:r>
-        <w:rPr>
-          <w:highlight w:val="lightGray"/>
+        <w:pStyle w:val="BodyText"/>
+        <w:bidi w:val="0"/>
+        <w:spacing w:before="0" w:after="0"/>
+        <w:ind w:hanging="0" w:left="150" w:right="150"/>
+        <w:jc w:val="left"/>
+        <w:rPr>
+          <w:shd w:fill="D3D3D3" w:val="clear"/>
+        </w:rPr>
+      </w:pPr>
+      <w:r>
+        <w:rPr>
+          <w:shd w:fill="D3D3D3" w:val="clear"/>
         </w:rPr>
         <w:t>Reference 29 - 0.66% Coverage</w:t>
       </w:r>
     </w:p>
     <w:p>
       <w:pPr>
-        <w:pStyle w:val="TextBody"/>
+        <w:pStyle w:val="BodyText"/>
         <w:bidi w:val="0"/>
         <w:spacing w:before="0" w:after="0"/>
         <w:jc w:val="left"/>
@@ -921,25 +921,25 @@
     </w:p>
     <w:p>
       <w:pPr>
-        <w:pStyle w:val="TextBody"/>
-        <w:bidi w:val="0"/>
-        <w:spacing w:before="113" w:after="113"/>
-        <w:ind w:left="113" w:right="113" w:hanging="0"/>
-        <w:jc w:val="left"/>
-        <w:rPr>
-          <w:highlight w:val="lightGray"/>
-        </w:rPr>
-      </w:pPr>
-      <w:r>
-        <w:rPr>
-          <w:highlight w:val="lightGray"/>
+        <w:pStyle w:val="BodyText"/>
+        <w:bidi w:val="0"/>
+        <w:spacing w:before="0" w:after="0"/>
+        <w:ind w:hanging="0" w:left="150" w:right="150"/>
+        <w:jc w:val="left"/>
+        <w:rPr>
+          <w:shd w:fill="D3D3D3" w:val="clear"/>
+        </w:rPr>
+      </w:pPr>
+      <w:r>
+        <w:rPr>
+          <w:shd w:fill="D3D3D3" w:val="clear"/>
         </w:rPr>
         <w:t>Reference 30 - 0.66% Coverage</w:t>
       </w:r>
     </w:p>
     <w:p>
       <w:pPr>
-        <w:pStyle w:val="TextBody"/>
+        <w:pStyle w:val="BodyText"/>
         <w:bidi w:val="0"/>
         <w:spacing w:before="0" w:after="0"/>
         <w:jc w:val="left"/>
@@ -952,25 +952,25 @@
     </w:p>
     <w:p>
       <w:pPr>
-        <w:pStyle w:val="TextBody"/>
-        <w:bidi w:val="0"/>
-        <w:spacing w:before="113" w:after="113"/>
-        <w:ind w:left="113" w:right="113" w:hanging="0"/>
-        <w:jc w:val="left"/>
-        <w:rPr>
-          <w:highlight w:val="lightGray"/>
-        </w:rPr>
-      </w:pPr>
-      <w:r>
-        <w:rPr>
-          <w:highlight w:val="lightGray"/>
+        <w:pStyle w:val="BodyText"/>
+        <w:bidi w:val="0"/>
+        <w:spacing w:before="0" w:after="0"/>
+        <w:ind w:hanging="0" w:left="150" w:right="150"/>
+        <w:jc w:val="left"/>
+        <w:rPr>
+          <w:shd w:fill="D3D3D3" w:val="clear"/>
+        </w:rPr>
+      </w:pPr>
+      <w:r>
+        <w:rPr>
+          <w:shd w:fill="D3D3D3" w:val="clear"/>
         </w:rPr>
         <w:t>Reference 31 - 0.66% Coverage</w:t>
       </w:r>
     </w:p>
     <w:p>
       <w:pPr>
-        <w:pStyle w:val="TextBody"/>
+        <w:pStyle w:val="BodyText"/>
         <w:bidi w:val="0"/>
         <w:spacing w:before="0" w:after="0"/>
         <w:jc w:val="left"/>
@@ -983,25 +983,25 @@
     </w:p>
     <w:p>
       <w:pPr>
-        <w:pStyle w:val="TextBody"/>
-        <w:bidi w:val="0"/>
-        <w:spacing w:before="113" w:after="113"/>
-        <w:ind w:left="113" w:right="113" w:hanging="0"/>
-        <w:jc w:val="left"/>
-        <w:rPr>
-          <w:highlight w:val="lightGray"/>
-        </w:rPr>
-      </w:pPr>
-      <w:r>
-        <w:rPr>
-          <w:highlight w:val="lightGray"/>
+        <w:pStyle w:val="BodyText"/>
+        <w:bidi w:val="0"/>
+        <w:spacing w:before="0" w:after="0"/>
+        <w:ind w:hanging="0" w:left="150" w:right="150"/>
+        <w:jc w:val="left"/>
+        <w:rPr>
+          <w:shd w:fill="D3D3D3" w:val="clear"/>
+        </w:rPr>
+      </w:pPr>
+      <w:r>
+        <w:rPr>
+          <w:shd w:fill="D3D3D3" w:val="clear"/>
         </w:rPr>
         <w:t>Reference 32 - 0.66% Coverage</w:t>
       </w:r>
     </w:p>
     <w:p>
       <w:pPr>
-        <w:pStyle w:val="TextBody"/>
+        <w:pStyle w:val="BodyText"/>
         <w:bidi w:val="0"/>
         <w:spacing w:before="0" w:after="0"/>
         <w:jc w:val="left"/>
@@ -1014,25 +1014,25 @@
     </w:p>
     <w:p>
       <w:pPr>
-        <w:pStyle w:val="TextBody"/>
-        <w:bidi w:val="0"/>
-        <w:spacing w:before="113" w:after="113"/>
-        <w:ind w:left="113" w:right="113" w:hanging="0"/>
-        <w:jc w:val="left"/>
-        <w:rPr>
-          <w:highlight w:val="lightGray"/>
-        </w:rPr>
-      </w:pPr>
-      <w:r>
-        <w:rPr>
-          <w:highlight w:val="lightGray"/>
+        <w:pStyle w:val="BodyText"/>
+        <w:bidi w:val="0"/>
+        <w:spacing w:before="0" w:after="0"/>
+        <w:ind w:hanging="0" w:left="150" w:right="150"/>
+        <w:jc w:val="left"/>
+        <w:rPr>
+          <w:shd w:fill="D3D3D3" w:val="clear"/>
+        </w:rPr>
+      </w:pPr>
+      <w:r>
+        <w:rPr>
+          <w:shd w:fill="D3D3D3" w:val="clear"/>
         </w:rPr>
         <w:t>Reference 33 - 0.66% Coverage</w:t>
       </w:r>
     </w:p>
     <w:p>
       <w:pPr>
-        <w:pStyle w:val="TextBody"/>
+        <w:pStyle w:val="BodyText"/>
         <w:bidi w:val="0"/>
         <w:spacing w:before="0" w:after="0"/>
         <w:jc w:val="left"/>
@@ -1045,25 +1045,25 @@
     </w:p>
     <w:p>
       <w:pPr>
-        <w:pStyle w:val="TextBody"/>
-        <w:bidi w:val="0"/>
-        <w:spacing w:before="113" w:after="113"/>
-        <w:ind w:left="113" w:right="113" w:hanging="0"/>
-        <w:jc w:val="left"/>
-        <w:rPr>
-          <w:highlight w:val="lightGray"/>
-        </w:rPr>
-      </w:pPr>
-      <w:r>
-        <w:rPr>
-          <w:highlight w:val="lightGray"/>
+        <w:pStyle w:val="BodyText"/>
+        <w:bidi w:val="0"/>
+        <w:spacing w:before="0" w:after="0"/>
+        <w:ind w:hanging="0" w:left="150" w:right="150"/>
+        <w:jc w:val="left"/>
+        <w:rPr>
+          <w:shd w:fill="D3D3D3" w:val="clear"/>
+        </w:rPr>
+      </w:pPr>
+      <w:r>
+        <w:rPr>
+          <w:shd w:fill="D3D3D3" w:val="clear"/>
         </w:rPr>
         <w:t>Reference 34 - 0.66% Coverage</w:t>
       </w:r>
     </w:p>
     <w:p>
       <w:pPr>
-        <w:pStyle w:val="TextBody"/>
+        <w:pStyle w:val="BodyText"/>
         <w:bidi w:val="0"/>
         <w:spacing w:before="0" w:after="0"/>
         <w:jc w:val="left"/>
@@ -1076,25 +1076,25 @@
     </w:p>
     <w:p>
       <w:pPr>
-        <w:pStyle w:val="TextBody"/>
-        <w:bidi w:val="0"/>
-        <w:spacing w:before="113" w:after="113"/>
-        <w:ind w:left="113" w:right="113" w:hanging="0"/>
-        <w:jc w:val="left"/>
-        <w:rPr>
-          <w:highlight w:val="lightGray"/>
-        </w:rPr>
-      </w:pPr>
-      <w:r>
-        <w:rPr>
-          <w:highlight w:val="lightGray"/>
+        <w:pStyle w:val="BodyText"/>
+        <w:bidi w:val="0"/>
+        <w:spacing w:before="0" w:after="0"/>
+        <w:ind w:hanging="0" w:left="150" w:right="150"/>
+        <w:jc w:val="left"/>
+        <w:rPr>
+          <w:shd w:fill="D3D3D3" w:val="clear"/>
+        </w:rPr>
+      </w:pPr>
+      <w:r>
+        <w:rPr>
+          <w:shd w:fill="D3D3D3" w:val="clear"/>
         </w:rPr>
         <w:t>Reference 35 - 0.66% Coverage</w:t>
       </w:r>
     </w:p>
     <w:p>
       <w:pPr>
-        <w:pStyle w:val="TextBody"/>
+        <w:pStyle w:val="BodyText"/>
         <w:bidi w:val="0"/>
         <w:spacing w:before="0" w:after="0"/>
         <w:jc w:val="left"/>
@@ -1107,25 +1107,25 @@
     </w:p>
     <w:p>
       <w:pPr>
-        <w:pStyle w:val="TextBody"/>
-        <w:bidi w:val="0"/>
-        <w:spacing w:before="113" w:after="113"/>
-        <w:ind w:left="113" w:right="113" w:hanging="0"/>
-        <w:jc w:val="left"/>
-        <w:rPr>
-          <w:highlight w:val="lightGray"/>
-        </w:rPr>
-      </w:pPr>
-      <w:r>
-        <w:rPr>
-          <w:highlight w:val="lightGray"/>
+        <w:pStyle w:val="BodyText"/>
+        <w:bidi w:val="0"/>
+        <w:spacing w:before="0" w:after="0"/>
+        <w:ind w:hanging="0" w:left="150" w:right="150"/>
+        <w:jc w:val="left"/>
+        <w:rPr>
+          <w:shd w:fill="D3D3D3" w:val="clear"/>
+        </w:rPr>
+      </w:pPr>
+      <w:r>
+        <w:rPr>
+          <w:shd w:fill="D3D3D3" w:val="clear"/>
         </w:rPr>
         <w:t>Reference 36 - 0.66% Coverage</w:t>
       </w:r>
     </w:p>
     <w:p>
       <w:pPr>
-        <w:pStyle w:val="TextBody"/>
+        <w:pStyle w:val="BodyText"/>
         <w:bidi w:val="0"/>
         <w:spacing w:before="0" w:after="0"/>
         <w:jc w:val="left"/>
@@ -1138,25 +1138,25 @@
     </w:p>
     <w:p>
       <w:pPr>
-        <w:pStyle w:val="TextBody"/>
-        <w:bidi w:val="0"/>
-        <w:spacing w:before="113" w:after="113"/>
-        <w:ind w:left="113" w:right="113" w:hanging="0"/>
-        <w:jc w:val="left"/>
-        <w:rPr>
-          <w:highlight w:val="lightGray"/>
-        </w:rPr>
-      </w:pPr>
-      <w:r>
-        <w:rPr>
-          <w:highlight w:val="lightGray"/>
+        <w:pStyle w:val="BodyText"/>
+        <w:bidi w:val="0"/>
+        <w:spacing w:before="0" w:after="0"/>
+        <w:ind w:hanging="0" w:left="150" w:right="150"/>
+        <w:jc w:val="left"/>
+        <w:rPr>
+          <w:shd w:fill="D3D3D3" w:val="clear"/>
+        </w:rPr>
+      </w:pPr>
+      <w:r>
+        <w:rPr>
+          <w:shd w:fill="D3D3D3" w:val="clear"/>
         </w:rPr>
         <w:t>Reference 37 - 0.66% Coverage</w:t>
       </w:r>
     </w:p>
     <w:p>
       <w:pPr>
-        <w:pStyle w:val="TextBody"/>
+        <w:pStyle w:val="BodyText"/>
         <w:bidi w:val="0"/>
         <w:spacing w:before="0" w:after="0"/>
         <w:jc w:val="left"/>
@@ -1169,25 +1169,25 @@
     </w:p>
     <w:p>
       <w:pPr>
-        <w:pStyle w:val="TextBody"/>
-        <w:bidi w:val="0"/>
-        <w:spacing w:before="113" w:after="113"/>
-        <w:ind w:left="113" w:right="113" w:hanging="0"/>
-        <w:jc w:val="left"/>
-        <w:rPr>
-          <w:highlight w:val="lightGray"/>
-        </w:rPr>
-      </w:pPr>
-      <w:r>
-        <w:rPr>
-          <w:highlight w:val="lightGray"/>
+        <w:pStyle w:val="BodyText"/>
+        <w:bidi w:val="0"/>
+        <w:spacing w:before="0" w:after="0"/>
+        <w:ind w:hanging="0" w:left="150" w:right="150"/>
+        <w:jc w:val="left"/>
+        <w:rPr>
+          <w:shd w:fill="D3D3D3" w:val="clear"/>
+        </w:rPr>
+      </w:pPr>
+      <w:r>
+        <w:rPr>
+          <w:shd w:fill="D3D3D3" w:val="clear"/>
         </w:rPr>
         <w:t>Reference 38 - 0.66% Coverage</w:t>
       </w:r>
     </w:p>
     <w:p>
       <w:pPr>
-        <w:pStyle w:val="TextBody"/>
+        <w:pStyle w:val="BodyText"/>
         <w:bidi w:val="0"/>
         <w:spacing w:before="0" w:after="0"/>
         <w:jc w:val="left"/>
@@ -1200,25 +1200,25 @@
     </w:p>
     <w:p>
       <w:pPr>
-        <w:pStyle w:val="TextBody"/>
-        <w:bidi w:val="0"/>
-        <w:spacing w:before="113" w:after="113"/>
-        <w:ind w:left="113" w:right="113" w:hanging="0"/>
-        <w:jc w:val="left"/>
-        <w:rPr>
-          <w:highlight w:val="lightGray"/>
-        </w:rPr>
-      </w:pPr>
-      <w:r>
-        <w:rPr>
-          <w:highlight w:val="lightGray"/>
+        <w:pStyle w:val="BodyText"/>
+        <w:bidi w:val="0"/>
+        <w:spacing w:before="0" w:after="0"/>
+        <w:ind w:hanging="0" w:left="150" w:right="150"/>
+        <w:jc w:val="left"/>
+        <w:rPr>
+          <w:shd w:fill="D3D3D3" w:val="clear"/>
+        </w:rPr>
+      </w:pPr>
+      <w:r>
+        <w:rPr>
+          <w:shd w:fill="D3D3D3" w:val="clear"/>
         </w:rPr>
         <w:t>Reference 39 - 0.66% Coverage</w:t>
       </w:r>
     </w:p>
     <w:p>
       <w:pPr>
-        <w:pStyle w:val="TextBody"/>
+        <w:pStyle w:val="BodyText"/>
         <w:bidi w:val="0"/>
         <w:spacing w:before="0" w:after="0"/>
         <w:jc w:val="left"/>
@@ -1231,25 +1231,25 @@
     </w:p>
     <w:p>
       <w:pPr>
-        <w:pStyle w:val="TextBody"/>
-        <w:bidi w:val="0"/>
-        <w:spacing w:before="113" w:after="113"/>
-        <w:ind w:left="113" w:right="113" w:hanging="0"/>
-        <w:jc w:val="left"/>
-        <w:rPr>
-          <w:highlight w:val="lightGray"/>
-        </w:rPr>
-      </w:pPr>
-      <w:r>
-        <w:rPr>
-          <w:highlight w:val="lightGray"/>
+        <w:pStyle w:val="BodyText"/>
+        <w:bidi w:val="0"/>
+        <w:spacing w:before="0" w:after="0"/>
+        <w:ind w:hanging="0" w:left="150" w:right="150"/>
+        <w:jc w:val="left"/>
+        <w:rPr>
+          <w:shd w:fill="D3D3D3" w:val="clear"/>
+        </w:rPr>
+      </w:pPr>
+      <w:r>
+        <w:rPr>
+          <w:shd w:fill="D3D3D3" w:val="clear"/>
         </w:rPr>
         <w:t>Reference 40 - 0.66% Coverage</w:t>
       </w:r>
     </w:p>
     <w:p>
       <w:pPr>
-        <w:pStyle w:val="TextBody"/>
+        <w:pStyle w:val="BodyText"/>
         <w:bidi w:val="0"/>
         <w:spacing w:before="0" w:after="0"/>
         <w:jc w:val="left"/>
@@ -1262,25 +1262,25 @@
     </w:p>
     <w:p>
       <w:pPr>
-        <w:pStyle w:val="TextBody"/>
-        <w:bidi w:val="0"/>
-        <w:spacing w:before="113" w:after="113"/>
-        <w:ind w:left="113" w:right="113" w:hanging="0"/>
-        <w:jc w:val="left"/>
-        <w:rPr>
-          <w:highlight w:val="lightGray"/>
-        </w:rPr>
-      </w:pPr>
-      <w:r>
-        <w:rPr>
-          <w:highlight w:val="lightGray"/>
+        <w:pStyle w:val="BodyText"/>
+        <w:bidi w:val="0"/>
+        <w:spacing w:before="0" w:after="0"/>
+        <w:ind w:hanging="0" w:left="150" w:right="150"/>
+        <w:jc w:val="left"/>
+        <w:rPr>
+          <w:shd w:fill="D3D3D3" w:val="clear"/>
+        </w:rPr>
+      </w:pPr>
+      <w:r>
+        <w:rPr>
+          <w:shd w:fill="D3D3D3" w:val="clear"/>
         </w:rPr>
         <w:t>Reference 41 - 0.66% Coverage</w:t>
       </w:r>
     </w:p>
     <w:p>
       <w:pPr>
-        <w:pStyle w:val="TextBody"/>
+        <w:pStyle w:val="BodyText"/>
         <w:bidi w:val="0"/>
         <w:spacing w:before="0" w:after="0"/>
         <w:jc w:val="left"/>
@@ -1293,25 +1293,25 @@
     </w:p>
     <w:p>
       <w:pPr>
-        <w:pStyle w:val="TextBody"/>
-        <w:bidi w:val="0"/>
-        <w:spacing w:before="113" w:after="113"/>
-        <w:ind w:left="113" w:right="113" w:hanging="0"/>
-        <w:jc w:val="left"/>
-        <w:rPr>
-          <w:highlight w:val="lightGray"/>
-        </w:rPr>
-      </w:pPr>
-      <w:r>
-        <w:rPr>
-          <w:highlight w:val="lightGray"/>
+        <w:pStyle w:val="BodyText"/>
+        <w:bidi w:val="0"/>
+        <w:spacing w:before="0" w:after="0"/>
+        <w:ind w:hanging="0" w:left="150" w:right="150"/>
+        <w:jc w:val="left"/>
+        <w:rPr>
+          <w:shd w:fill="D3D3D3" w:val="clear"/>
+        </w:rPr>
+      </w:pPr>
+      <w:r>
+        <w:rPr>
+          <w:shd w:fill="D3D3D3" w:val="clear"/>
         </w:rPr>
         <w:t>Reference 42 - 0.66% Coverage</w:t>
       </w:r>
     </w:p>
     <w:p>
       <w:pPr>
-        <w:pStyle w:val="TextBody"/>
+        <w:pStyle w:val="BodyText"/>
         <w:bidi w:val="0"/>
         <w:spacing w:before="0" w:after="0"/>
         <w:jc w:val="left"/>
@@ -1324,25 +1324,25 @@
     </w:p>
     <w:p>
       <w:pPr>
-        <w:pStyle w:val="TextBody"/>
-        <w:bidi w:val="0"/>
-        <w:spacing w:before="113" w:after="113"/>
-        <w:ind w:left="113" w:right="113" w:hanging="0"/>
-        <w:jc w:val="left"/>
-        <w:rPr>
-          <w:highlight w:val="lightGray"/>
-        </w:rPr>
-      </w:pPr>
-      <w:r>
-        <w:rPr>
-          <w:highlight w:val="lightGray"/>
+        <w:pStyle w:val="BodyText"/>
+        <w:bidi w:val="0"/>
+        <w:spacing w:before="0" w:after="0"/>
+        <w:ind w:hanging="0" w:left="150" w:right="150"/>
+        <w:jc w:val="left"/>
+        <w:rPr>
+          <w:shd w:fill="D3D3D3" w:val="clear"/>
+        </w:rPr>
+      </w:pPr>
+      <w:r>
+        <w:rPr>
+          <w:shd w:fill="D3D3D3" w:val="clear"/>
         </w:rPr>
         <w:t>Reference 43 - 0.66% Coverage</w:t>
       </w:r>
     </w:p>
     <w:p>
       <w:pPr>
-        <w:pStyle w:val="TextBody"/>
+        <w:pStyle w:val="BodyText"/>
         <w:bidi w:val="0"/>
         <w:spacing w:before="0" w:after="0"/>
         <w:jc w:val="left"/>
@@ -1355,25 +1355,25 @@
     </w:p>
     <w:p>
       <w:pPr>
-        <w:pStyle w:val="TextBody"/>
-        <w:bidi w:val="0"/>
-        <w:spacing w:before="113" w:after="113"/>
-        <w:ind w:left="113" w:right="113" w:hanging="0"/>
-        <w:jc w:val="left"/>
-        <w:rPr>
-          <w:highlight w:val="lightGray"/>
-        </w:rPr>
-      </w:pPr>
-      <w:r>
-        <w:rPr>
-          <w:highlight w:val="lightGray"/>
+        <w:pStyle w:val="BodyText"/>
+        <w:bidi w:val="0"/>
+        <w:spacing w:before="0" w:after="0"/>
+        <w:ind w:hanging="0" w:left="150" w:right="150"/>
+        <w:jc w:val="left"/>
+        <w:rPr>
+          <w:shd w:fill="D3D3D3" w:val="clear"/>
+        </w:rPr>
+      </w:pPr>
+      <w:r>
+        <w:rPr>
+          <w:shd w:fill="D3D3D3" w:val="clear"/>
         </w:rPr>
         <w:t>Reference 44 - 0.66% Coverage</w:t>
       </w:r>
     </w:p>
     <w:p>
       <w:pPr>
-        <w:pStyle w:val="TextBody"/>
+        <w:pStyle w:val="BodyText"/>
         <w:bidi w:val="0"/>
         <w:spacing w:before="0" w:after="0"/>
         <w:jc w:val="left"/>
@@ -1386,25 +1386,25 @@
     </w:p>
     <w:p>
       <w:pPr>
-        <w:pStyle w:val="TextBody"/>
-        <w:bidi w:val="0"/>
-        <w:spacing w:before="113" w:after="113"/>
-        <w:ind w:left="113" w:right="113" w:hanging="0"/>
-        <w:jc w:val="left"/>
-        <w:rPr>
-          <w:highlight w:val="lightGray"/>
-        </w:rPr>
-      </w:pPr>
-      <w:r>
-        <w:rPr>
-          <w:highlight w:val="lightGray"/>
+        <w:pStyle w:val="BodyText"/>
+        <w:bidi w:val="0"/>
+        <w:spacing w:before="0" w:after="0"/>
+        <w:ind w:hanging="0" w:left="150" w:right="150"/>
+        <w:jc w:val="left"/>
+        <w:rPr>
+          <w:shd w:fill="D3D3D3" w:val="clear"/>
+        </w:rPr>
+      </w:pPr>
+      <w:r>
+        <w:rPr>
+          <w:shd w:fill="D3D3D3" w:val="clear"/>
         </w:rPr>
         <w:t>Reference 45 - 0.66% Coverage</w:t>
       </w:r>
     </w:p>
     <w:p>
       <w:pPr>
-        <w:pStyle w:val="TextBody"/>
+        <w:pStyle w:val="BodyText"/>
         <w:bidi w:val="0"/>
         <w:spacing w:before="0" w:after="0"/>
         <w:jc w:val="left"/>
@@ -1417,25 +1417,25 @@
     </w:p>
     <w:p>
       <w:pPr>
-        <w:pStyle w:val="TextBody"/>
-        <w:bidi w:val="0"/>
-        <w:spacing w:before="113" w:after="113"/>
-        <w:ind w:left="113" w:right="113" w:hanging="0"/>
-        <w:jc w:val="left"/>
-        <w:rPr>
-          <w:highlight w:val="lightGray"/>
-        </w:rPr>
-      </w:pPr>
-      <w:r>
-        <w:rPr>
-          <w:highlight w:val="lightGray"/>
+        <w:pStyle w:val="BodyText"/>
+        <w:bidi w:val="0"/>
+        <w:spacing w:before="0" w:after="0"/>
+        <w:ind w:hanging="0" w:left="150" w:right="150"/>
+        <w:jc w:val="left"/>
+        <w:rPr>
+          <w:shd w:fill="D3D3D3" w:val="clear"/>
+        </w:rPr>
+      </w:pPr>
+      <w:r>
+        <w:rPr>
+          <w:shd w:fill="D3D3D3" w:val="clear"/>
         </w:rPr>
         <w:t>Reference 46 - 0.66% Coverage</w:t>
       </w:r>
     </w:p>
     <w:p>
       <w:pPr>
-        <w:pStyle w:val="TextBody"/>
+        <w:pStyle w:val="BodyText"/>
         <w:bidi w:val="0"/>
         <w:spacing w:before="0" w:after="0"/>
         <w:jc w:val="left"/>
@@ -1448,25 +1448,25 @@
     </w:p>
     <w:p>
       <w:pPr>
-        <w:pStyle w:val="TextBody"/>
-        <w:bidi w:val="0"/>
-        <w:spacing w:before="113" w:after="113"/>
-        <w:ind w:left="113" w:right="113" w:hanging="0"/>
-        <w:jc w:val="left"/>
-        <w:rPr>
-          <w:highlight w:val="lightGray"/>
-        </w:rPr>
-      </w:pPr>
-      <w:r>
-        <w:rPr>
-          <w:highlight w:val="lightGray"/>
+        <w:pStyle w:val="BodyText"/>
+        <w:bidi w:val="0"/>
+        <w:spacing w:before="0" w:after="0"/>
+        <w:ind w:hanging="0" w:left="150" w:right="150"/>
+        <w:jc w:val="left"/>
+        <w:rPr>
+          <w:shd w:fill="D3D3D3" w:val="clear"/>
+        </w:rPr>
+      </w:pPr>
+      <w:r>
+        <w:rPr>
+          <w:shd w:fill="D3D3D3" w:val="clear"/>
         </w:rPr>
         <w:t>Reference 47 - 0.66% Coverage</w:t>
       </w:r>
     </w:p>
     <w:p>
       <w:pPr>
-        <w:pStyle w:val="TextBody"/>
+        <w:pStyle w:val="BodyText"/>
         <w:bidi w:val="0"/>
         <w:spacing w:before="0" w:after="0"/>
         <w:jc w:val="left"/>
@@ -1479,25 +1479,25 @@
     </w:p>
     <w:p>
       <w:pPr>
-        <w:pStyle w:val="TextBody"/>
-        <w:bidi w:val="0"/>
-        <w:spacing w:before="113" w:after="113"/>
-        <w:ind w:left="113" w:right="113" w:hanging="0"/>
-        <w:jc w:val="left"/>
-        <w:rPr>
-          <w:highlight w:val="lightGray"/>
-        </w:rPr>
-      </w:pPr>
-      <w:r>
-        <w:rPr>
-          <w:highlight w:val="lightGray"/>
+        <w:pStyle w:val="BodyText"/>
+        <w:bidi w:val="0"/>
+        <w:spacing w:before="0" w:after="0"/>
+        <w:ind w:hanging="0" w:left="150" w:right="150"/>
+        <w:jc w:val="left"/>
+        <w:rPr>
+          <w:shd w:fill="D3D3D3" w:val="clear"/>
+        </w:rPr>
+      </w:pPr>
+      <w:r>
+        <w:rPr>
+          <w:shd w:fill="D3D3D3" w:val="clear"/>
         </w:rPr>
         <w:t>Reference 48 - 0.66% Coverage</w:t>
       </w:r>
     </w:p>
     <w:p>
       <w:pPr>
-        <w:pStyle w:val="TextBody"/>
+        <w:pStyle w:val="BodyText"/>
         <w:bidi w:val="0"/>
         <w:spacing w:before="0" w:after="0"/>
         <w:jc w:val="left"/>
@@ -1510,25 +1510,25 @@
     </w:p>
     <w:p>
       <w:pPr>
-        <w:pStyle w:val="TextBody"/>
-        <w:bidi w:val="0"/>
-        <w:spacing w:before="113" w:after="113"/>
-        <w:ind w:left="113" w:right="113" w:hanging="0"/>
-        <w:jc w:val="left"/>
-        <w:rPr>
-          <w:highlight w:val="lightGray"/>
-        </w:rPr>
-      </w:pPr>
-      <w:r>
-        <w:rPr>
-          <w:highlight w:val="lightGray"/>
+        <w:pStyle w:val="BodyText"/>
+        <w:bidi w:val="0"/>
+        <w:spacing w:before="0" w:after="0"/>
+        <w:ind w:hanging="0" w:left="150" w:right="150"/>
+        <w:jc w:val="left"/>
+        <w:rPr>
+          <w:shd w:fill="D3D3D3" w:val="clear"/>
+        </w:rPr>
+      </w:pPr>
+      <w:r>
+        <w:rPr>
+          <w:shd w:fill="D3D3D3" w:val="clear"/>
         </w:rPr>
         <w:t>Reference 49 - 0.66% Coverage</w:t>
       </w:r>
     </w:p>
     <w:p>
       <w:pPr>
-        <w:pStyle w:val="TextBody"/>
+        <w:pStyle w:val="BodyText"/>
         <w:bidi w:val="0"/>
         <w:spacing w:before="0" w:after="0"/>
         <w:jc w:val="left"/>
@@ -1541,25 +1541,25 @@
     </w:p>
     <w:p>
       <w:pPr>
-        <w:pStyle w:val="TextBody"/>
-        <w:bidi w:val="0"/>
-        <w:spacing w:before="113" w:after="113"/>
-        <w:ind w:left="113" w:right="113" w:hanging="0"/>
-        <w:jc w:val="left"/>
-        <w:rPr>
-          <w:highlight w:val="lightGray"/>
-        </w:rPr>
-      </w:pPr>
-      <w:r>
-        <w:rPr>
-          <w:highlight w:val="lightGray"/>
+        <w:pStyle w:val="BodyText"/>
+        <w:bidi w:val="0"/>
+        <w:spacing w:before="0" w:after="0"/>
+        <w:ind w:hanging="0" w:left="150" w:right="150"/>
+        <w:jc w:val="left"/>
+        <w:rPr>
+          <w:shd w:fill="D3D3D3" w:val="clear"/>
+        </w:rPr>
+      </w:pPr>
+      <w:r>
+        <w:rPr>
+          <w:shd w:fill="D3D3D3" w:val="clear"/>
         </w:rPr>
         <w:t>Reference 50 - 0.66% Coverage</w:t>
       </w:r>
     </w:p>
     <w:p>
       <w:pPr>
-        <w:pStyle w:val="TextBody"/>
+        <w:pStyle w:val="BodyText"/>
         <w:bidi w:val="0"/>
         <w:spacing w:before="0" w:after="0"/>
         <w:jc w:val="left"/>
@@ -1572,25 +1572,25 @@
     </w:p>
     <w:p>
       <w:pPr>
-        <w:pStyle w:val="TextBody"/>
-        <w:bidi w:val="0"/>
-        <w:spacing w:before="113" w:after="113"/>
-        <w:ind w:left="113" w:right="113" w:hanging="0"/>
-        <w:jc w:val="left"/>
-        <w:rPr>
-          <w:highlight w:val="lightGray"/>
-        </w:rPr>
-      </w:pPr>
-      <w:r>
-        <w:rPr>
-          <w:highlight w:val="lightGray"/>
+        <w:pStyle w:val="BodyText"/>
+        <w:bidi w:val="0"/>
+        <w:spacing w:before="0" w:after="0"/>
+        <w:ind w:hanging="0" w:left="150" w:right="150"/>
+        <w:jc w:val="left"/>
+        <w:rPr>
+          <w:shd w:fill="D3D3D3" w:val="clear"/>
+        </w:rPr>
+      </w:pPr>
+      <w:r>
+        <w:rPr>
+          <w:shd w:fill="D3D3D3" w:val="clear"/>
         </w:rPr>
         <w:t>Reference 51 - 0.66% Coverage</w:t>
       </w:r>
     </w:p>
     <w:p>
       <w:pPr>
-        <w:pStyle w:val="TextBody"/>
+        <w:pStyle w:val="BodyText"/>
         <w:bidi w:val="0"/>
         <w:spacing w:before="0" w:after="0"/>
         <w:jc w:val="left"/>
@@ -1603,25 +1603,25 @@
     </w:p>
     <w:p>
       <w:pPr>
-        <w:pStyle w:val="TextBody"/>
-        <w:bidi w:val="0"/>
-        <w:spacing w:before="113" w:after="113"/>
-        <w:ind w:left="113" w:right="113" w:hanging="0"/>
-        <w:jc w:val="left"/>
-        <w:rPr>
-          <w:highlight w:val="lightGray"/>
-        </w:rPr>
-      </w:pPr>
-      <w:r>
-        <w:rPr>
-          <w:highlight w:val="lightGray"/>
+        <w:pStyle w:val="BodyText"/>
+        <w:bidi w:val="0"/>
+        <w:spacing w:before="0" w:after="0"/>
+        <w:ind w:hanging="0" w:left="150" w:right="150"/>
+        <w:jc w:val="left"/>
+        <w:rPr>
+          <w:shd w:fill="D3D3D3" w:val="clear"/>
+        </w:rPr>
+      </w:pPr>
+      <w:r>
+        <w:rPr>
+          <w:shd w:fill="D3D3D3" w:val="clear"/>
         </w:rPr>
         <w:t>Reference 52 - 0.66% Coverage</w:t>
       </w:r>
     </w:p>
     <w:p>
       <w:pPr>
-        <w:pStyle w:val="TextBody"/>
+        <w:pStyle w:val="BodyText"/>
         <w:bidi w:val="0"/>
         <w:spacing w:before="0" w:after="0"/>
         <w:jc w:val="left"/>
@@ -1634,25 +1634,25 @@
     </w:p>
     <w:p>
       <w:pPr>
-        <w:pStyle w:val="TextBody"/>
-        <w:bidi w:val="0"/>
-        <w:spacing w:before="113" w:after="113"/>
-        <w:ind w:left="113" w:right="113" w:hanging="0"/>
-        <w:jc w:val="left"/>
-        <w:rPr>
-          <w:highlight w:val="lightGray"/>
-        </w:rPr>
-      </w:pPr>
-      <w:r>
-        <w:rPr>
-          <w:highlight w:val="lightGray"/>
+        <w:pStyle w:val="BodyText"/>
+        <w:bidi w:val="0"/>
+        <w:spacing w:before="0" w:after="0"/>
+        <w:ind w:hanging="0" w:left="150" w:right="150"/>
+        <w:jc w:val="left"/>
+        <w:rPr>
+          <w:shd w:fill="D3D3D3" w:val="clear"/>
+        </w:rPr>
+      </w:pPr>
+      <w:r>
+        <w:rPr>
+          <w:shd w:fill="D3D3D3" w:val="clear"/>
         </w:rPr>
         <w:t>Reference 53 - 0.66% Coverage</w:t>
       </w:r>
     </w:p>
     <w:p>
       <w:pPr>
-        <w:pStyle w:val="TextBody"/>
+        <w:pStyle w:val="BodyText"/>
         <w:bidi w:val="0"/>
         <w:spacing w:before="0" w:after="0"/>
         <w:jc w:val="left"/>
@@ -1665,25 +1665,25 @@
     </w:p>
     <w:p>
       <w:pPr>
-        <w:pStyle w:val="TextBody"/>
-        <w:bidi w:val="0"/>
-        <w:spacing w:before="113" w:after="113"/>
-        <w:ind w:left="113" w:right="113" w:hanging="0"/>
-        <w:jc w:val="left"/>
-        <w:rPr>
-          <w:highlight w:val="lightGray"/>
-        </w:rPr>
-      </w:pPr>
-      <w:r>
-        <w:rPr>
-          <w:highlight w:val="lightGray"/>
+        <w:pStyle w:val="BodyText"/>
+        <w:bidi w:val="0"/>
+        <w:spacing w:before="0" w:after="0"/>
+        <w:ind w:hanging="0" w:left="150" w:right="150"/>
+        <w:jc w:val="left"/>
+        <w:rPr>
+          <w:shd w:fill="D3D3D3" w:val="clear"/>
+        </w:rPr>
+      </w:pPr>
+      <w:r>
+        <w:rPr>
+          <w:shd w:fill="D3D3D3" w:val="clear"/>
         </w:rPr>
         <w:t>Reference 54 - 0.66% Coverage</w:t>
       </w:r>
     </w:p>
     <w:p>
       <w:pPr>
-        <w:pStyle w:val="TextBody"/>
+        <w:pStyle w:val="BodyText"/>
         <w:bidi w:val="0"/>
         <w:spacing w:before="0" w:after="0"/>
         <w:jc w:val="left"/>
@@ -1696,25 +1696,25 @@
     </w:p>
     <w:p>
       <w:pPr>
-        <w:pStyle w:val="TextBody"/>
-        <w:bidi w:val="0"/>
-        <w:spacing w:before="113" w:after="113"/>
-        <w:ind w:left="113" w:right="113" w:hanging="0"/>
-        <w:jc w:val="left"/>
-        <w:rPr>
-          <w:highlight w:val="lightGray"/>
-        </w:rPr>
-      </w:pPr>
-      <w:r>
-        <w:rPr>
-          <w:highlight w:val="lightGray"/>
+        <w:pStyle w:val="BodyText"/>
+        <w:bidi w:val="0"/>
+        <w:spacing w:before="0" w:after="0"/>
+        <w:ind w:hanging="0" w:left="150" w:right="150"/>
+        <w:jc w:val="left"/>
+        <w:rPr>
+          <w:shd w:fill="D3D3D3" w:val="clear"/>
+        </w:rPr>
+      </w:pPr>
+      <w:r>
+        <w:rPr>
+          <w:shd w:fill="D3D3D3" w:val="clear"/>
         </w:rPr>
         <w:t>Reference 55 - 0.66% Coverage</w:t>
       </w:r>
     </w:p>
     <w:p>
       <w:pPr>
-        <w:pStyle w:val="TextBody"/>
+        <w:pStyle w:val="BodyText"/>
         <w:bidi w:val="0"/>
         <w:spacing w:before="0" w:after="0"/>
         <w:jc w:val="left"/>
@@ -1727,25 +1727,25 @@
     </w:p>
     <w:p>
       <w:pPr>
-        <w:pStyle w:val="TextBody"/>
-        <w:bidi w:val="0"/>
-        <w:spacing w:before="113" w:after="113"/>
-        <w:ind w:left="113" w:right="113" w:hanging="0"/>
-        <w:jc w:val="left"/>
-        <w:rPr>
-          <w:highlight w:val="lightGray"/>
-        </w:rPr>
-      </w:pPr>
-      <w:r>
-        <w:rPr>
-          <w:highlight w:val="lightGray"/>
+        <w:pStyle w:val="BodyText"/>
+        <w:bidi w:val="0"/>
+        <w:spacing w:before="0" w:after="0"/>
+        <w:ind w:hanging="0" w:left="150" w:right="150"/>
+        <w:jc w:val="left"/>
+        <w:rPr>
+          <w:shd w:fill="D3D3D3" w:val="clear"/>
+        </w:rPr>
+      </w:pPr>
+      <w:r>
+        <w:rPr>
+          <w:shd w:fill="D3D3D3" w:val="clear"/>
         </w:rPr>
         <w:t>Reference 56 - 0.66% Coverage</w:t>
       </w:r>
     </w:p>
     <w:p>
       <w:pPr>
-        <w:pStyle w:val="TextBody"/>
+        <w:pStyle w:val="BodyText"/>
         <w:bidi w:val="0"/>
         <w:spacing w:before="0" w:after="0"/>
         <w:jc w:val="left"/>
@@ -1758,25 +1758,25 @@
     </w:p>
     <w:p>
       <w:pPr>
-        <w:pStyle w:val="TextBody"/>
-        <w:bidi w:val="0"/>
-        <w:spacing w:before="113" w:after="113"/>
-        <w:ind w:left="113" w:right="113" w:hanging="0"/>
-        <w:jc w:val="left"/>
-        <w:rPr>
-          <w:highlight w:val="lightGray"/>
-        </w:rPr>
-      </w:pPr>
-      <w:r>
-        <w:rPr>
-          <w:highlight w:val="lightGray"/>
+        <w:pStyle w:val="BodyText"/>
+        <w:bidi w:val="0"/>
+        <w:spacing w:before="0" w:after="0"/>
+        <w:ind w:hanging="0" w:left="150" w:right="150"/>
+        <w:jc w:val="left"/>
+        <w:rPr>
+          <w:shd w:fill="D3D3D3" w:val="clear"/>
+        </w:rPr>
+      </w:pPr>
+      <w:r>
+        <w:rPr>
+          <w:shd w:fill="D3D3D3" w:val="clear"/>
         </w:rPr>
         <w:t>Reference 57 - 0.66% Coverage</w:t>
       </w:r>
     </w:p>
     <w:p>
       <w:pPr>
-        <w:pStyle w:val="TextBody"/>
+        <w:pStyle w:val="BodyText"/>
         <w:bidi w:val="0"/>
         <w:spacing w:before="0" w:after="0"/>
         <w:jc w:val="left"/>
@@ -1789,25 +1789,25 @@
     </w:p>
     <w:p>
       <w:pPr>
-        <w:pStyle w:val="TextBody"/>
-        <w:bidi w:val="0"/>
-        <w:spacing w:before="113" w:after="113"/>
-        <w:ind w:left="113" w:right="113" w:hanging="0"/>
-        <w:jc w:val="left"/>
-        <w:rPr>
-          <w:highlight w:val="lightGray"/>
-        </w:rPr>
-      </w:pPr>
-      <w:r>
-        <w:rPr>
-          <w:highlight w:val="lightGray"/>
+        <w:pStyle w:val="BodyText"/>
+        <w:bidi w:val="0"/>
+        <w:spacing w:before="0" w:after="0"/>
+        <w:ind w:hanging="0" w:left="150" w:right="150"/>
+        <w:jc w:val="left"/>
+        <w:rPr>
+          <w:shd w:fill="D3D3D3" w:val="clear"/>
+        </w:rPr>
+      </w:pPr>
+      <w:r>
+        <w:rPr>
+          <w:shd w:fill="D3D3D3" w:val="clear"/>
         </w:rPr>
         <w:t>Reference 58 - 0.66% Coverage</w:t>
       </w:r>
     </w:p>
     <w:p>
       <w:pPr>
-        <w:pStyle w:val="TextBody"/>
+        <w:pStyle w:val="BodyText"/>
         <w:bidi w:val="0"/>
         <w:spacing w:before="0" w:after="0"/>
         <w:jc w:val="left"/>
@@ -1820,25 +1820,25 @@
     </w:p>
     <w:p>
       <w:pPr>
-        <w:pStyle w:val="TextBody"/>
-        <w:bidi w:val="0"/>
-        <w:spacing w:before="113" w:after="113"/>
-        <w:ind w:left="113" w:right="113" w:hanging="0"/>
-        <w:jc w:val="left"/>
-        <w:rPr>
-          <w:highlight w:val="lightGray"/>
-        </w:rPr>
-      </w:pPr>
-      <w:r>
-        <w:rPr>
-          <w:highlight w:val="lightGray"/>
+        <w:pStyle w:val="BodyText"/>
+        <w:bidi w:val="0"/>
+        <w:spacing w:before="0" w:after="0"/>
+        <w:ind w:hanging="0" w:left="150" w:right="150"/>
+        <w:jc w:val="left"/>
+        <w:rPr>
+          <w:shd w:fill="D3D3D3" w:val="clear"/>
+        </w:rPr>
+      </w:pPr>
+      <w:r>
+        <w:rPr>
+          <w:shd w:fill="D3D3D3" w:val="clear"/>
         </w:rPr>
         <w:t>Reference 59 - 0.66% Coverage</w:t>
       </w:r>
     </w:p>
     <w:p>
       <w:pPr>
-        <w:pStyle w:val="TextBody"/>
+        <w:pStyle w:val="BodyText"/>
         <w:bidi w:val="0"/>
         <w:spacing w:before="0" w:after="0"/>
         <w:jc w:val="left"/>
@@ -1851,25 +1851,25 @@
     </w:p>
     <w:p>
       <w:pPr>
-        <w:pStyle w:val="TextBody"/>
-        <w:bidi w:val="0"/>
-        <w:spacing w:before="113" w:after="113"/>
-        <w:ind w:left="113" w:right="113" w:hanging="0"/>
-        <w:jc w:val="left"/>
-        <w:rPr>
-          <w:highlight w:val="lightGray"/>
-        </w:rPr>
-      </w:pPr>
-      <w:r>
-        <w:rPr>
-          <w:highlight w:val="lightGray"/>
+        <w:pStyle w:val="BodyText"/>
+        <w:bidi w:val="0"/>
+        <w:spacing w:before="0" w:after="0"/>
+        <w:ind w:hanging="0" w:left="150" w:right="150"/>
+        <w:jc w:val="left"/>
+        <w:rPr>
+          <w:shd w:fill="D3D3D3" w:val="clear"/>
+        </w:rPr>
+      </w:pPr>
+      <w:r>
+        <w:rPr>
+          <w:shd w:fill="D3D3D3" w:val="clear"/>
         </w:rPr>
         <w:t>Reference 60 - 0.66% Coverage</w:t>
       </w:r>
     </w:p>
     <w:p>
       <w:pPr>
-        <w:pStyle w:val="TextBody"/>
+        <w:pStyle w:val="BodyText"/>
         <w:bidi w:val="0"/>
         <w:spacing w:before="0" w:after="0"/>
         <w:jc w:val="left"/>
@@ -1882,25 +1882,25 @@
     </w:p>
     <w:p>
       <w:pPr>
-        <w:pStyle w:val="TextBody"/>
-        <w:bidi w:val="0"/>
-        <w:spacing w:before="113" w:after="113"/>
-        <w:ind w:left="113" w:right="113" w:hanging="0"/>
-        <w:jc w:val="left"/>
-        <w:rPr>
-          <w:highlight w:val="lightGray"/>
-        </w:rPr>
-      </w:pPr>
-      <w:r>
-        <w:rPr>
-          <w:highlight w:val="lightGray"/>
+        <w:pStyle w:val="BodyText"/>
+        <w:bidi w:val="0"/>
+        <w:spacing w:before="0" w:after="0"/>
+        <w:ind w:hanging="0" w:left="150" w:right="150"/>
+        <w:jc w:val="left"/>
+        <w:rPr>
+          <w:shd w:fill="D3D3D3" w:val="clear"/>
+        </w:rPr>
+      </w:pPr>
+      <w:r>
+        <w:rPr>
+          <w:shd w:fill="D3D3D3" w:val="clear"/>
         </w:rPr>
         <w:t>Reference 61 - 0.66% Coverage</w:t>
       </w:r>
     </w:p>
     <w:p>
       <w:pPr>
-        <w:pStyle w:val="TextBody"/>
+        <w:pStyle w:val="BodyText"/>
         <w:bidi w:val="0"/>
         <w:spacing w:before="0" w:after="0"/>
         <w:jc w:val="left"/>
@@ -1913,25 +1913,25 @@
     </w:p>
     <w:p>
       <w:pPr>
-        <w:pStyle w:val="TextBody"/>
-        <w:bidi w:val="0"/>
-        <w:spacing w:before="113" w:after="113"/>
-        <w:ind w:left="113" w:right="113" w:hanging="0"/>
-        <w:jc w:val="left"/>
-        <w:rPr>
-          <w:highlight w:val="lightGray"/>
-        </w:rPr>
-      </w:pPr>
-      <w:r>
-        <w:rPr>
-          <w:highlight w:val="lightGray"/>
+        <w:pStyle w:val="BodyText"/>
+        <w:bidi w:val="0"/>
+        <w:spacing w:before="0" w:after="0"/>
+        <w:ind w:hanging="0" w:left="150" w:right="150"/>
+        <w:jc w:val="left"/>
+        <w:rPr>
+          <w:shd w:fill="D3D3D3" w:val="clear"/>
+        </w:rPr>
+      </w:pPr>
+      <w:r>
+        <w:rPr>
+          <w:shd w:fill="D3D3D3" w:val="clear"/>
         </w:rPr>
         <w:t>Reference 62 - 0.66% Coverage</w:t>
       </w:r>
     </w:p>
     <w:p>
       <w:pPr>
-        <w:pStyle w:val="TextBody"/>
+        <w:pStyle w:val="BodyText"/>
         <w:bidi w:val="0"/>
         <w:spacing w:before="0" w:after="0"/>
         <w:jc w:val="left"/>
@@ -1944,25 +1944,25 @@
     </w:p>
     <w:p>
       <w:pPr>
-        <w:pStyle w:val="TextBody"/>
-        <w:bidi w:val="0"/>
-        <w:spacing w:before="113" w:after="113"/>
-        <w:ind w:left="113" w:right="113" w:hanging="0"/>
-        <w:jc w:val="left"/>
-        <w:rPr>
-          <w:highlight w:val="lightGray"/>
-        </w:rPr>
-      </w:pPr>
-      <w:r>
-        <w:rPr>
-          <w:highlight w:val="lightGray"/>
+        <w:pStyle w:val="BodyText"/>
+        <w:bidi w:val="0"/>
+        <w:spacing w:before="0" w:after="0"/>
+        <w:ind w:hanging="0" w:left="150" w:right="150"/>
+        <w:jc w:val="left"/>
+        <w:rPr>
+          <w:shd w:fill="D3D3D3" w:val="clear"/>
+        </w:rPr>
+      </w:pPr>
+      <w:r>
+        <w:rPr>
+          <w:shd w:fill="D3D3D3" w:val="clear"/>
         </w:rPr>
         <w:t>Reference 63 - 0.66% Coverage</w:t>
       </w:r>
     </w:p>
     <w:p>
       <w:pPr>
-        <w:pStyle w:val="TextBody"/>
+        <w:pStyle w:val="BodyText"/>
         <w:bidi w:val="0"/>
         <w:spacing w:before="0" w:after="0"/>
         <w:jc w:val="left"/>
@@ -1975,25 +1975,25 @@
     </w:p>
     <w:p>
       <w:pPr>
-        <w:pStyle w:val="TextBody"/>
-        <w:bidi w:val="0"/>
-        <w:spacing w:before="113" w:after="113"/>
-        <w:ind w:left="113" w:right="113" w:hanging="0"/>
-        <w:jc w:val="left"/>
-        <w:rPr>
-          <w:highlight w:val="lightGray"/>
-        </w:rPr>
-      </w:pPr>
-      <w:r>
-        <w:rPr>
-          <w:highlight w:val="lightGray"/>
+        <w:pStyle w:val="BodyText"/>
+        <w:bidi w:val="0"/>
+        <w:spacing w:before="0" w:after="0"/>
+        <w:ind w:hanging="0" w:left="150" w:right="150"/>
+        <w:jc w:val="left"/>
+        <w:rPr>
+          <w:shd w:fill="D3D3D3" w:val="clear"/>
+        </w:rPr>
+      </w:pPr>
+      <w:r>
+        <w:rPr>
+          <w:shd w:fill="D3D3D3" w:val="clear"/>
         </w:rPr>
         <w:t>Reference 64 - 0.66% Coverage</w:t>
       </w:r>
     </w:p>
     <w:p>
       <w:pPr>
-        <w:pStyle w:val="TextBody"/>
+        <w:pStyle w:val="BodyText"/>
         <w:bidi w:val="0"/>
         <w:spacing w:before="0" w:after="0"/>
         <w:jc w:val="left"/>
@@ -2006,25 +2006,25 @@
     </w:p>
     <w:p>
       <w:pPr>
-        <w:pStyle w:val="TextBody"/>
-        <w:bidi w:val="0"/>
-        <w:spacing w:before="113" w:after="113"/>
-        <w:ind w:left="113" w:right="113" w:hanging="0"/>
-        <w:jc w:val="left"/>
-        <w:rPr>
-          <w:highlight w:val="lightGray"/>
-        </w:rPr>
-      </w:pPr>
-      <w:r>
-        <w:rPr>
-          <w:highlight w:val="lightGray"/>
+        <w:pStyle w:val="BodyText"/>
+        <w:bidi w:val="0"/>
+        <w:spacing w:before="0" w:after="0"/>
+        <w:ind w:hanging="0" w:left="150" w:right="150"/>
+        <w:jc w:val="left"/>
+        <w:rPr>
+          <w:shd w:fill="D3D3D3" w:val="clear"/>
+        </w:rPr>
+      </w:pPr>
+      <w:r>
+        <w:rPr>
+          <w:shd w:fill="D3D3D3" w:val="clear"/>
         </w:rPr>
         <w:t>Reference 65 - 0.66% Coverage</w:t>
       </w:r>
     </w:p>
     <w:p>
       <w:pPr>
-        <w:pStyle w:val="TextBody"/>
+        <w:pStyle w:val="BodyText"/>
         <w:bidi w:val="0"/>
         <w:spacing w:before="0" w:after="0"/>
         <w:jc w:val="left"/>
@@ -2037,25 +2037,25 @@
     </w:p>
     <w:p>
       <w:pPr>
-        <w:pStyle w:val="TextBody"/>
-        <w:bidi w:val="0"/>
-        <w:spacing w:before="113" w:after="113"/>
-        <w:ind w:left="113" w:right="113" w:hanging="0"/>
-        <w:jc w:val="left"/>
-        <w:rPr>
-          <w:highlight w:val="lightGray"/>
-        </w:rPr>
-      </w:pPr>
-      <w:r>
-        <w:rPr>
-          <w:highlight w:val="lightGray"/>
+        <w:pStyle w:val="BodyText"/>
+        <w:bidi w:val="0"/>
+        <w:spacing w:before="0" w:after="0"/>
+        <w:ind w:hanging="0" w:left="150" w:right="150"/>
+        <w:jc w:val="left"/>
+        <w:rPr>
+          <w:shd w:fill="D3D3D3" w:val="clear"/>
+        </w:rPr>
+      </w:pPr>
+      <w:r>
+        <w:rPr>
+          <w:shd w:fill="D3D3D3" w:val="clear"/>
         </w:rPr>
         <w:t>Reference 66 - 0.66% Coverage</w:t>
       </w:r>
     </w:p>
     <w:p>
       <w:pPr>
-        <w:pStyle w:val="TextBody"/>
+        <w:pStyle w:val="BodyText"/>
         <w:bidi w:val="0"/>
         <w:spacing w:before="0" w:after="0"/>
         <w:jc w:val="left"/>
@@ -2068,25 +2068,25 @@
     </w:p>
     <w:p>
       <w:pPr>
-        <w:pStyle w:val="TextBody"/>
-        <w:bidi w:val="0"/>
-        <w:spacing w:before="113" w:after="113"/>
-        <w:ind w:left="113" w:right="113" w:hanging="0"/>
-        <w:jc w:val="left"/>
-        <w:rPr>
-          <w:highlight w:val="lightGray"/>
-        </w:rPr>
-      </w:pPr>
-      <w:r>
-        <w:rPr>
-          <w:highlight w:val="lightGray"/>
+        <w:pStyle w:val="BodyText"/>
+        <w:bidi w:val="0"/>
+        <w:spacing w:before="0" w:after="0"/>
+        <w:ind w:hanging="0" w:left="150" w:right="150"/>
+        <w:jc w:val="left"/>
+        <w:rPr>
+          <w:shd w:fill="D3D3D3" w:val="clear"/>
+        </w:rPr>
+      </w:pPr>
+      <w:r>
+        <w:rPr>
+          <w:shd w:fill="D3D3D3" w:val="clear"/>
         </w:rPr>
         <w:t>Reference 67 - 0.66% Coverage</w:t>
       </w:r>
     </w:p>
     <w:p>
       <w:pPr>
-        <w:pStyle w:val="TextBody"/>
+        <w:pStyle w:val="BodyText"/>
         <w:bidi w:val="0"/>
         <w:spacing w:before="0" w:after="0"/>
         <w:jc w:val="left"/>
@@ -2099,25 +2099,25 @@
     </w:p>
     <w:p>
       <w:pPr>
-        <w:pStyle w:val="TextBody"/>
-        <w:bidi w:val="0"/>
-        <w:spacing w:before="113" w:after="113"/>
-        <w:ind w:left="113" w:right="113" w:hanging="0"/>
-        <w:jc w:val="left"/>
-        <w:rPr>
-          <w:highlight w:val="lightGray"/>
-        </w:rPr>
-      </w:pPr>
-      <w:r>
-        <w:rPr>
-          <w:highlight w:val="lightGray"/>
+        <w:pStyle w:val="BodyText"/>
+        <w:bidi w:val="0"/>
+        <w:spacing w:before="0" w:after="0"/>
+        <w:ind w:hanging="0" w:left="150" w:right="150"/>
+        <w:jc w:val="left"/>
+        <w:rPr>
+          <w:shd w:fill="D3D3D3" w:val="clear"/>
+        </w:rPr>
+      </w:pPr>
+      <w:r>
+        <w:rPr>
+          <w:shd w:fill="D3D3D3" w:val="clear"/>
         </w:rPr>
         <w:t>Reference 68 - 0.66% Coverage</w:t>
       </w:r>
     </w:p>
     <w:p>
       <w:pPr>
-        <w:pStyle w:val="TextBody"/>
+        <w:pStyle w:val="BodyText"/>
         <w:bidi w:val="0"/>
         <w:spacing w:before="0" w:after="0"/>
         <w:jc w:val="left"/>
@@ -2130,25 +2130,25 @@
     </w:p>
     <w:p>
       <w:pPr>
-        <w:pStyle w:val="TextBody"/>
-        <w:bidi w:val="0"/>
-        <w:spacing w:before="113" w:after="113"/>
-        <w:ind w:left="113" w:right="113" w:hanging="0"/>
-        <w:jc w:val="left"/>
-        <w:rPr>
-          <w:highlight w:val="lightGray"/>
-        </w:rPr>
-      </w:pPr>
-      <w:r>
-        <w:rPr>
-          <w:highlight w:val="lightGray"/>
+        <w:pStyle w:val="BodyText"/>
+        <w:bidi w:val="0"/>
+        <w:spacing w:before="0" w:after="0"/>
+        <w:ind w:hanging="0" w:left="150" w:right="150"/>
+        <w:jc w:val="left"/>
+        <w:rPr>
+          <w:shd w:fill="D3D3D3" w:val="clear"/>
+        </w:rPr>
+      </w:pPr>
+      <w:r>
+        <w:rPr>
+          <w:shd w:fill="D3D3D3" w:val="clear"/>
         </w:rPr>
         <w:t>Reference 69 - 0.66% Coverage</w:t>
       </w:r>
     </w:p>
     <w:p>
       <w:pPr>
-        <w:pStyle w:val="TextBody"/>
+        <w:pStyle w:val="BodyText"/>
         <w:bidi w:val="0"/>
         <w:spacing w:before="0" w:after="0"/>
         <w:jc w:val="left"/>
@@ -2161,25 +2161,25 @@
     </w:p>
     <w:p>
       <w:pPr>
-        <w:pStyle w:val="TextBody"/>
-        <w:bidi w:val="0"/>
-        <w:spacing w:before="113" w:after="113"/>
-        <w:ind w:left="113" w:right="113" w:hanging="0"/>
-        <w:jc w:val="left"/>
-        <w:rPr>
-          <w:highlight w:val="lightGray"/>
-        </w:rPr>
-      </w:pPr>
-      <w:r>
-        <w:rPr>
-          <w:highlight w:val="lightGray"/>
+        <w:pStyle w:val="BodyText"/>
+        <w:bidi w:val="0"/>
+        <w:spacing w:before="0" w:after="0"/>
+        <w:ind w:hanging="0" w:left="150" w:right="150"/>
+        <w:jc w:val="left"/>
+        <w:rPr>
+          <w:shd w:fill="D3D3D3" w:val="clear"/>
+        </w:rPr>
+      </w:pPr>
+      <w:r>
+        <w:rPr>
+          <w:shd w:fill="D3D3D3" w:val="clear"/>
         </w:rPr>
         <w:t>Reference 70 - 0.66% Coverage</w:t>
       </w:r>
     </w:p>
     <w:p>
       <w:pPr>
-        <w:pStyle w:val="TextBody"/>
+        <w:pStyle w:val="BodyText"/>
         <w:bidi w:val="0"/>
         <w:spacing w:before="0" w:after="0"/>
         <w:jc w:val="left"/>
@@ -2192,25 +2192,25 @@
     </w:p>
     <w:p>
       <w:pPr>
-        <w:pStyle w:val="TextBody"/>
-        <w:bidi w:val="0"/>
-        <w:spacing w:before="113" w:after="113"/>
-        <w:ind w:left="113" w:right="113" w:hanging="0"/>
-        <w:jc w:val="left"/>
-        <w:rPr>
-          <w:highlight w:val="lightGray"/>
-        </w:rPr>
-      </w:pPr>
-      <w:r>
-        <w:rPr>
-          <w:highlight w:val="lightGray"/>
+        <w:pStyle w:val="BodyText"/>
+        <w:bidi w:val="0"/>
+        <w:spacing w:before="0" w:after="0"/>
+        <w:ind w:hanging="0" w:left="150" w:right="150"/>
+        <w:jc w:val="left"/>
+        <w:rPr>
+          <w:shd w:fill="D3D3D3" w:val="clear"/>
+        </w:rPr>
+      </w:pPr>
+      <w:r>
+        <w:rPr>
+          <w:shd w:fill="D3D3D3" w:val="clear"/>
         </w:rPr>
         <w:t>Reference 71 - 0.66% Coverage</w:t>
       </w:r>
     </w:p>
     <w:p>
       <w:pPr>
-        <w:pStyle w:val="TextBody"/>
+        <w:pStyle w:val="BodyText"/>
         <w:bidi w:val="0"/>
         <w:spacing w:before="0" w:after="0"/>
         <w:jc w:val="left"/>
@@ -2223,25 +2223,25 @@
     </w:p>
     <w:p>
       <w:pPr>
-        <w:pStyle w:val="TextBody"/>
-        <w:bidi w:val="0"/>
-        <w:spacing w:before="113" w:after="113"/>
-        <w:ind w:left="113" w:right="113" w:hanging="0"/>
-        <w:jc w:val="left"/>
-        <w:rPr>
-          <w:highlight w:val="lightGray"/>
-        </w:rPr>
-      </w:pPr>
-      <w:r>
-        <w:rPr>
-          <w:highlight w:val="lightGray"/>
+        <w:pStyle w:val="BodyText"/>
+        <w:bidi w:val="0"/>
+        <w:spacing w:before="0" w:after="0"/>
+        <w:ind w:hanging="0" w:left="150" w:right="150"/>
+        <w:jc w:val="left"/>
+        <w:rPr>
+          <w:shd w:fill="D3D3D3" w:val="clear"/>
+        </w:rPr>
+      </w:pPr>
+      <w:r>
+        <w:rPr>
+          <w:shd w:fill="D3D3D3" w:val="clear"/>
         </w:rPr>
         <w:t>Reference 72 - 0.66% Coverage</w:t>
       </w:r>
     </w:p>
     <w:p>
       <w:pPr>
-        <w:pStyle w:val="TextBody"/>
+        <w:pStyle w:val="BodyText"/>
         <w:bidi w:val="0"/>
         <w:spacing w:before="0" w:after="0"/>
         <w:jc w:val="left"/>
@@ -2254,25 +2254,25 @@
     </w:p>
     <w:p>
       <w:pPr>
-        <w:pStyle w:val="TextBody"/>
-        <w:bidi w:val="0"/>
-        <w:spacing w:before="113" w:after="113"/>
-        <w:ind w:left="113" w:right="113" w:hanging="0"/>
-        <w:jc w:val="left"/>
-        <w:rPr>
-          <w:highlight w:val="lightGray"/>
-        </w:rPr>
-      </w:pPr>
-      <w:r>
-        <w:rPr>
-          <w:highlight w:val="lightGray"/>
+        <w:pStyle w:val="BodyText"/>
+        <w:bidi w:val="0"/>
+        <w:spacing w:before="0" w:after="0"/>
+        <w:ind w:hanging="0" w:left="150" w:right="150"/>
+        <w:jc w:val="left"/>
+        <w:rPr>
+          <w:shd w:fill="D3D3D3" w:val="clear"/>
+        </w:rPr>
+      </w:pPr>
+      <w:r>
+        <w:rPr>
+          <w:shd w:fill="D3D3D3" w:val="clear"/>
         </w:rPr>
         <w:t>Reference 73 - 0.66% Coverage</w:t>
       </w:r>
     </w:p>
     <w:p>
       <w:pPr>
-        <w:pStyle w:val="TextBody"/>
+        <w:pStyle w:val="BodyText"/>
         <w:bidi w:val="0"/>
         <w:spacing w:before="0" w:after="0"/>
         <w:jc w:val="left"/>
@@ -2285,25 +2285,25 @@
     </w:p>
     <w:p>
       <w:pPr>
-        <w:pStyle w:val="TextBody"/>
-        <w:bidi w:val="0"/>
-        <w:spacing w:before="113" w:after="113"/>
-        <w:ind w:left="113" w:right="113" w:hanging="0"/>
-        <w:jc w:val="left"/>
-        <w:rPr>
-          <w:highlight w:val="lightGray"/>
-        </w:rPr>
-      </w:pPr>
-      <w:r>
-        <w:rPr>
-          <w:highlight w:val="lightGray"/>
+        <w:pStyle w:val="BodyText"/>
+        <w:bidi w:val="0"/>
+        <w:spacing w:before="0" w:after="0"/>
+        <w:ind w:hanging="0" w:left="150" w:right="150"/>
+        <w:jc w:val="left"/>
+        <w:rPr>
+          <w:shd w:fill="D3D3D3" w:val="clear"/>
+        </w:rPr>
+      </w:pPr>
+      <w:r>
+        <w:rPr>
+          <w:shd w:fill="D3D3D3" w:val="clear"/>
         </w:rPr>
         <w:t>Reference 74 - 0.66% Coverage</w:t>
       </w:r>
     </w:p>
     <w:p>
       <w:pPr>
-        <w:pStyle w:val="TextBody"/>
+        <w:pStyle w:val="BodyText"/>
         <w:bidi w:val="0"/>
         <w:spacing w:before="0" w:after="0"/>
         <w:jc w:val="left"/>
@@ -2316,25 +2316,25 @@
     </w:p>
     <w:p>
       <w:pPr>
-        <w:pStyle w:val="TextBody"/>
-        <w:bidi w:val="0"/>
-        <w:spacing w:before="113" w:after="113"/>
-        <w:ind w:left="113" w:right="113" w:hanging="0"/>
-        <w:jc w:val="left"/>
-        <w:rPr>
-          <w:highlight w:val="lightGray"/>
-        </w:rPr>
-      </w:pPr>
-      <w:r>
-        <w:rPr>
-          <w:highlight w:val="lightGray"/>
+        <w:pStyle w:val="BodyText"/>
+        <w:bidi w:val="0"/>
+        <w:spacing w:before="0" w:after="0"/>
+        <w:ind w:hanging="0" w:left="150" w:right="150"/>
+        <w:jc w:val="left"/>
+        <w:rPr>
+          <w:shd w:fill="D3D3D3" w:val="clear"/>
+        </w:rPr>
+      </w:pPr>
+      <w:r>
+        <w:rPr>
+          <w:shd w:fill="D3D3D3" w:val="clear"/>
         </w:rPr>
         <w:t>Reference 75 - 0.66% Coverage</w:t>
       </w:r>
     </w:p>
     <w:p>
       <w:pPr>
-        <w:pStyle w:val="TextBody"/>
+        <w:pStyle w:val="BodyText"/>
         <w:bidi w:val="0"/>
         <w:spacing w:before="0" w:after="0"/>
         <w:jc w:val="left"/>
@@ -2347,25 +2347,25 @@
     </w:p>
     <w:p>
       <w:pPr>
-        <w:pStyle w:val="TextBody"/>
-        <w:bidi w:val="0"/>
-        <w:spacing w:before="113" w:after="113"/>
-        <w:ind w:left="113" w:right="113" w:hanging="0"/>
-        <w:jc w:val="left"/>
-        <w:rPr>
-          <w:highlight w:val="lightGray"/>
-        </w:rPr>
-      </w:pPr>
-      <w:r>
-        <w:rPr>
-          <w:highlight w:val="lightGray"/>
+        <w:pStyle w:val="BodyText"/>
+        <w:bidi w:val="0"/>
+        <w:spacing w:before="0" w:after="0"/>
+        <w:ind w:hanging="0" w:left="150" w:right="150"/>
+        <w:jc w:val="left"/>
+        <w:rPr>
+          <w:shd w:fill="D3D3D3" w:val="clear"/>
+        </w:rPr>
+      </w:pPr>
+      <w:r>
+        <w:rPr>
+          <w:shd w:fill="D3D3D3" w:val="clear"/>
         </w:rPr>
         <w:t>Reference 76 - 0.66% Coverage</w:t>
       </w:r>
     </w:p>
     <w:p>
       <w:pPr>
-        <w:pStyle w:val="TextBody"/>
+        <w:pStyle w:val="BodyText"/>
         <w:bidi w:val="0"/>
         <w:spacing w:before="0" w:after="0"/>
         <w:jc w:val="left"/>
@@ -2378,25 +2378,25 @@
     </w:p>
     <w:p>
       <w:pPr>
-        <w:pStyle w:val="TextBody"/>
-        <w:bidi w:val="0"/>
-        <w:spacing w:before="113" w:after="113"/>
-        <w:ind w:left="113" w:right="113" w:hanging="0"/>
-        <w:jc w:val="left"/>
-        <w:rPr>
-          <w:highlight w:val="lightGray"/>
-        </w:rPr>
-      </w:pPr>
-      <w:r>
-        <w:rPr>
-          <w:highlight w:val="lightGray"/>
+        <w:pStyle w:val="BodyText"/>
+        <w:bidi w:val="0"/>
+        <w:spacing w:before="0" w:after="0"/>
+        <w:ind w:hanging="0" w:left="150" w:right="150"/>
+        <w:jc w:val="left"/>
+        <w:rPr>
+          <w:shd w:fill="D3D3D3" w:val="clear"/>
+        </w:rPr>
+      </w:pPr>
+      <w:r>
+        <w:rPr>
+          <w:shd w:fill="D3D3D3" w:val="clear"/>
         </w:rPr>
         <w:t>Reference 77 - 50.00% Coverage</w:t>
       </w:r>
     </w:p>
     <w:p>
       <w:pPr>
-        <w:pStyle w:val="TextBody"/>
+        <w:pStyle w:val="BodyText"/>
         <w:bidi w:val="0"/>
         <w:jc w:val="left"/>
         <w:rPr/>
@@ -4019,43 +4019,43 @@
     </w:p>
     <w:p>
       <w:pPr>
-        <w:pStyle w:val="TextBody"/>
-        <w:bidi w:val="0"/>
-        <w:spacing w:before="113" w:after="113"/>
-        <w:ind w:left="113" w:right="113" w:hanging="0"/>
-        <w:jc w:val="left"/>
-        <w:rPr>
-          <w:highlight w:val="lightGray"/>
-        </w:rPr>
-      </w:pPr>
-      <w:r>
-        <w:rPr>
-          <w:highlight w:val="lightGray"/>
+        <w:pStyle w:val="BodyText"/>
+        <w:bidi w:val="0"/>
+        <w:spacing w:before="0" w:after="0"/>
+        <w:ind w:hanging="0" w:left="150" w:right="150"/>
+        <w:jc w:val="left"/>
+        <w:rPr>
+          <w:shd w:fill="D3D3D3" w:val="clear"/>
+        </w:rPr>
+      </w:pPr>
+      <w:r>
+        <w:rPr>
+          <w:shd w:fill="D3D3D3" w:val="clear"/>
         </w:rPr>
         <w:t>Files\\2015 Case Study\\CS2_Primary Sources_Policy_Strategies\\2014 Quadrennial Defense Review - § 3 references coded [ 0.09% Coverage]</w:t>
       </w:r>
     </w:p>
     <w:p>
       <w:pPr>
-        <w:pStyle w:val="TextBody"/>
-        <w:bidi w:val="0"/>
-        <w:spacing w:before="113" w:after="113"/>
-        <w:ind w:left="113" w:right="113" w:hanging="0"/>
-        <w:jc w:val="left"/>
-        <w:rPr>
-          <w:highlight w:val="lightGray"/>
-        </w:rPr>
-      </w:pPr>
-      <w:r>
-        <w:rPr>
-          <w:highlight w:val="lightGray"/>
+        <w:pStyle w:val="BodyText"/>
+        <w:bidi w:val="0"/>
+        <w:spacing w:before="0" w:after="0"/>
+        <w:ind w:hanging="0" w:left="150" w:right="150"/>
+        <w:jc w:val="left"/>
+        <w:rPr>
+          <w:shd w:fill="D3D3D3" w:val="clear"/>
+        </w:rPr>
+      </w:pPr>
+      <w:r>
+        <w:rPr>
+          <w:shd w:fill="D3D3D3" w:val="clear"/>
         </w:rPr>
         <w:t>Reference 1 - 0.05% Coverage</w:t>
       </w:r>
     </w:p>
     <w:p>
       <w:pPr>
-        <w:pStyle w:val="TextBody"/>
+        <w:pStyle w:val="BodyText"/>
         <w:bidi w:val="0"/>
         <w:spacing w:before="0" w:after="0"/>
         <w:jc w:val="left"/>
@@ -4068,25 +4068,25 @@
     </w:p>
     <w:p>
       <w:pPr>
-        <w:pStyle w:val="TextBody"/>
-        <w:bidi w:val="0"/>
-        <w:spacing w:before="113" w:after="113"/>
-        <w:ind w:left="113" w:right="113" w:hanging="0"/>
-        <w:jc w:val="left"/>
-        <w:rPr>
-          <w:highlight w:val="lightGray"/>
-        </w:rPr>
-      </w:pPr>
-      <w:r>
-        <w:rPr>
-          <w:highlight w:val="lightGray"/>
+        <w:pStyle w:val="BodyText"/>
+        <w:bidi w:val="0"/>
+        <w:spacing w:before="0" w:after="0"/>
+        <w:ind w:hanging="0" w:left="150" w:right="150"/>
+        <w:jc w:val="left"/>
+        <w:rPr>
+          <w:shd w:fill="D3D3D3" w:val="clear"/>
+        </w:rPr>
+      </w:pPr>
+      <w:r>
+        <w:rPr>
+          <w:shd w:fill="D3D3D3" w:val="clear"/>
         </w:rPr>
         <w:t>Reference 2 - 0.01% Coverage</w:t>
       </w:r>
     </w:p>
     <w:p>
       <w:pPr>
-        <w:pStyle w:val="TextBody"/>
+        <w:pStyle w:val="BodyText"/>
         <w:bidi w:val="0"/>
         <w:spacing w:before="0" w:after="0"/>
         <w:jc w:val="left"/>
@@ -4099,25 +4099,25 @@
     </w:p>
     <w:p>
       <w:pPr>
-        <w:pStyle w:val="TextBody"/>
-        <w:bidi w:val="0"/>
-        <w:spacing w:before="113" w:after="113"/>
-        <w:ind w:left="113" w:right="113" w:hanging="0"/>
-        <w:jc w:val="left"/>
-        <w:rPr>
-          <w:highlight w:val="lightGray"/>
-        </w:rPr>
-      </w:pPr>
-      <w:r>
-        <w:rPr>
-          <w:highlight w:val="lightGray"/>
+        <w:pStyle w:val="BodyText"/>
+        <w:bidi w:val="0"/>
+        <w:spacing w:before="0" w:after="0"/>
+        <w:ind w:hanging="0" w:left="150" w:right="150"/>
+        <w:jc w:val="left"/>
+        <w:rPr>
+          <w:shd w:fill="D3D3D3" w:val="clear"/>
+        </w:rPr>
+      </w:pPr>
+      <w:r>
+        <w:rPr>
+          <w:shd w:fill="D3D3D3" w:val="clear"/>
         </w:rPr>
         <w:t>Reference 3 - 0.02% Coverage</w:t>
       </w:r>
     </w:p>
     <w:p>
       <w:pPr>
-        <w:pStyle w:val="TextBody"/>
+        <w:pStyle w:val="BodyText"/>
         <w:bidi w:val="0"/>
         <w:spacing w:before="0" w:after="0"/>
         <w:jc w:val="left"/>
@@ -4126,12 +4126,63 @@
       <w:r>
         <w:rPr/>
         <w:t>21st century defense priorities outlined in the 2012 Defense Strategic Guidance.</w:t>
+      </w:r>
+    </w:p>
+    <w:p>
+      <w:pPr>
+        <w:pStyle w:val="BodyText"/>
+        <w:bidi w:val="0"/>
+        <w:spacing w:before="0" w:after="0"/>
+        <w:ind w:hanging="0" w:left="150" w:right="150"/>
+        <w:jc w:val="left"/>
+        <w:rPr>
+          <w:shd w:fill="D3D3D3" w:val="clear"/>
+        </w:rPr>
+      </w:pPr>
+      <w:r>
+        <w:rPr>
+          <w:shd w:fill="D3D3D3" w:val="clear"/>
+        </w:rPr>
+        <w:t>Files\\2023 Case Study\\CS4_Primary Sources_Policy_Strategies\\2023 National Cybersecurity Strategy - § 1 reference coded [ 0.11% Coverage]</w:t>
+      </w:r>
+    </w:p>
+    <w:p>
+      <w:pPr>
+        <w:pStyle w:val="BodyText"/>
+        <w:bidi w:val="0"/>
+        <w:spacing w:before="0" w:after="0"/>
+        <w:ind w:hanging="0" w:left="150" w:right="150"/>
+        <w:jc w:val="left"/>
+        <w:rPr>
+          <w:shd w:fill="D3D3D3" w:val="clear"/>
+        </w:rPr>
+      </w:pPr>
+      <w:r>
+        <w:rPr>
+          <w:shd w:fill="D3D3D3" w:val="clear"/>
+        </w:rPr>
+        <w:t>Reference 1 - 0.11% Coverage</w:t>
+      </w:r>
+    </w:p>
+    <w:p>
+      <w:pPr>
+        <w:pStyle w:val="BodyText"/>
+        <w:bidi w:val="0"/>
+        <w:spacing w:before="0" w:after="0"/>
+        <w:jc w:val="left"/>
+        <w:rPr/>
+      </w:pPr>
+      <w:r>
+        <w:rPr/>
+        <w:t xml:space="preserve">Where implementation of this strategy requires review of existing policy or the </w:t>
+        <w:br/>
+        <w:t>development of new policy, NSC staff will lead this effort through the process described in NSM-2, “Renewing the National Security Council System.</w:t>
       </w:r>
     </w:p>
     <w:sectPr>
       <w:type w:val="nextPage"/>
       <w:pgSz w:w="12240" w:h="15840"/>
-      <w:pgMar w:left="1134" w:right="567" w:header="0" w:top="567" w:footer="0" w:bottom="567" w:gutter="0"/>
+      <w:pgMar w:left="1134" w:right="567" w:gutter="0" w:header="0" w:top="567" w:footer="0" w:bottom="567"/>
       <w:pgNumType w:fmt="decimal"/>
       <w:formProt w:val="false"/>
       <w:textDirection w:val="lrTb"/>
@@ -4175,7 +4226,7 @@
   <w:style w:type="paragraph" w:styleId="Heading">
     <w:name w:val="Heading"/>
     <w:basedOn w:val="Normal"/>
-    <w:next w:val="TextBody"/>
+    <w:next w:val="BodyText"/>
     <w:qFormat/>
     <w:pPr>
       <w:keepNext w:val="true"/>
@@ -4187,7 +4238,7 @@
       <w:szCs w:val="28"/>
     </w:rPr>
   </w:style>
-  <w:style w:type="paragraph" w:styleId="TextBody">
+  <w:style w:type="paragraph" w:styleId="BodyText">
     <w:name w:val="Body Text"/>
     <w:basedOn w:val="Normal"/>
     <w:pPr>
@@ -4197,7 +4248,7 @@
   </w:style>
   <w:style w:type="paragraph" w:styleId="List">
     <w:name w:val="List"/>
-    <w:basedOn w:val="TextBody"/>
+    <w:basedOn w:val="BodyText"/>
     <w:pPr/>
     <w:rPr>
       <w:rFonts w:cs="Arial Unicode MS"/>
@@ -4231,4 +4282,110 @@
     </w:rPr>
   </w:style>
 </w:styles>
+</file>
+
+<file path=word/theme/theme1.xml><?xml version="1.0" encoding="utf-8"?>
+<a:theme xmlns:a="http://schemas.openxmlformats.org/drawingml/2006/main" xmlns:r="http://schemas.openxmlformats.org/officeDocument/2006/relationships" name="Office Theme">
+  <a:themeElements>
+    <a:clrScheme name="LibreOffice">
+      <a:dk1>
+        <a:srgbClr val="000000"/>
+      </a:dk1>
+      <a:lt1>
+        <a:srgbClr val="ffffff"/>
+      </a:lt1>
+      <a:dk2>
+        <a:srgbClr val="000000"/>
+      </a:dk2>
+      <a:lt2>
+        <a:srgbClr val="ffffff"/>
+      </a:lt2>
+      <a:accent1>
+        <a:srgbClr val="18a303"/>
+      </a:accent1>
+      <a:accent2>
+        <a:srgbClr val="0369a3"/>
+      </a:accent2>
+      <a:accent3>
+        <a:srgbClr val="a33e03"/>
+      </a:accent3>
+      <a:accent4>
+        <a:srgbClr val="8e03a3"/>
+      </a:accent4>
+      <a:accent5>
+        <a:srgbClr val="c99c00"/>
+      </a:accent5>
+      <a:accent6>
+        <a:srgbClr val="c9211e"/>
+      </a:accent6>
+      <a:hlink>
+        <a:srgbClr val="0000ee"/>
+      </a:hlink>
+      <a:folHlink>
+        <a:srgbClr val="551a8b"/>
+      </a:folHlink>
+    </a:clrScheme>
+    <a:fontScheme name="Office">
+      <a:majorFont>
+        <a:latin typeface="Arial" pitchFamily="0" charset="1"/>
+        <a:ea typeface="DejaVu Sans" pitchFamily="0" charset="1"/>
+        <a:cs typeface="DejaVu Sans" pitchFamily="0" charset="1"/>
+      </a:majorFont>
+      <a:minorFont>
+        <a:latin typeface="Arial" pitchFamily="0" charset="1"/>
+        <a:ea typeface="DejaVu Sans" pitchFamily="0" charset="1"/>
+        <a:cs typeface="DejaVu Sans" pitchFamily="0" charset="1"/>
+      </a:minorFont>
+    </a:fontScheme>
+    <a:fmtScheme>
+      <a:fillStyleLst>
+        <a:solidFill>
+          <a:schemeClr val="phClr"/>
+        </a:solidFill>
+        <a:solidFill>
+          <a:schemeClr val="phClr"/>
+        </a:solidFill>
+        <a:solidFill>
+          <a:schemeClr val="phClr"/>
+        </a:solidFill>
+      </a:fillStyleLst>
+      <a:lnStyleLst>
+        <a:ln w="6350" cap="flat" cmpd="sng" algn="ctr">
+          <a:prstDash val="solid"/>
+          <a:miter/>
+        </a:ln>
+        <a:ln w="6350" cap="flat" cmpd="sng" algn="ctr">
+          <a:prstDash val="solid"/>
+          <a:miter/>
+        </a:ln>
+        <a:ln w="6350" cap="flat" cmpd="sng" algn="ctr">
+          <a:prstDash val="solid"/>
+          <a:miter/>
+        </a:ln>
+      </a:lnStyleLst>
+      <a:effectStyleLst>
+        <a:effectStyle>
+          <a:effectLst/>
+        </a:effectStyle>
+        <a:effectStyle>
+          <a:effectLst/>
+        </a:effectStyle>
+        <a:effectStyle>
+          <a:effectLst/>
+        </a:effectStyle>
+      </a:effectStyleLst>
+      <a:bgFillStyleLst>
+        <a:solidFill>
+          <a:schemeClr val="phClr"/>
+        </a:solidFill>
+        <a:solidFill>
+          <a:schemeClr val="phClr"/>
+        </a:solidFill>
+        <a:solidFill>
+          <a:schemeClr val="phClr"/>
+        </a:solidFill>
+      </a:bgFillStyleLst>
+    </a:fmtScheme>
+  </a:themeElements>
+</a:theme>
 </file>